--- a/Materiales y Metodos.docx
+++ b/Materiales y Metodos.docx
@@ -1,233 +1,1955 @@
 
 <file path=word/document.xml><?xml version="1.0" encoding="utf-8"?>
-<w:document xmlns:ve="http://schemas.openxmlformats.org/markup-compatibility/2006" xmlns:o="urn:schemas-microsoft-com:office:office" xmlns:r="http://schemas.openxmlformats.org/officeDocument/2006/relationships" xmlns:m="http://schemas.openxmlformats.org/officeDocument/2006/math" xmlns:v="urn:schemas-microsoft-com:vml" xmlns:wp="http://schemas.openxmlformats.org/drawingml/2006/wordprocessingDrawing" xmlns:w10="urn:schemas-microsoft-com:office:word" xmlns:w="http://schemas.openxmlformats.org/wordprocessingml/2006/main" xmlns:wne="http://schemas.microsoft.com/office/word/2006/wordml">
+<w:document xmlns:wpc="http://schemas.microsoft.com/office/word/2010/wordprocessingCanvas" xmlns:mc="http://schemas.openxmlformats.org/markup-compatibility/2006" xmlns:o="urn:schemas-microsoft-com:office:office" xmlns:r="http://schemas.openxmlformats.org/officeDocument/2006/relationships" xmlns:m="http://schemas.openxmlformats.org/officeDocument/2006/math" xmlns:v="urn:schemas-microsoft-com:vml" xmlns:wp14="http://schemas.microsoft.com/office/word/2010/wordprocessingDrawing" xmlns:wp="http://schemas.openxmlformats.org/drawingml/2006/wordprocessingDrawing" xmlns:w10="urn:schemas-microsoft-com:office:word" xmlns:w="http://schemas.openxmlformats.org/wordprocessingml/2006/main" xmlns:w14="http://schemas.microsoft.com/office/word/2010/wordml" xmlns:wpg="http://schemas.microsoft.com/office/word/2010/wordprocessingGroup" xmlns:wpi="http://schemas.microsoft.com/office/word/2010/wordprocessingInk" xmlns:wne="http://schemas.microsoft.com/office/word/2006/wordml" xmlns:wps="http://schemas.microsoft.com/office/word/2010/wordprocessingShape" mc:Ignorable="w14 wp14">
   <w:body>
     <w:p>
       <w:pPr>
-        <w:rPr>
-          <w:u w:val="single"/>
+        <w:spacing w:line="360" w:lineRule="auto"/>
+        <w:rPr>
+          <w:rFonts w:ascii="Arial" w:hAnsi="Arial" w:cs="Arial"/>
+          <w:sz w:val="28"/>
+          <w:szCs w:val="24"/>
         </w:rPr>
       </w:pPr>
       <w:r>
         <w:rPr>
-          <w:u w:val="single"/>
-        </w:rPr>
-        <w:t xml:space="preserve">Materiales y </w:t>
-      </w:r>
-      <w:proofErr w:type="spellStart"/>
-      <w:r>
-        <w:rPr>
-          <w:u w:val="single"/>
-        </w:rPr>
-        <w:t>Metodos</w:t>
-      </w:r>
-      <w:proofErr w:type="spellEnd"/>
+          <w:rFonts w:ascii="Arial" w:hAnsi="Arial" w:cs="Arial"/>
+          <w:sz w:val="28"/>
+          <w:szCs w:val="24"/>
+        </w:rPr>
+        <w:t>-Título-</w:t>
+      </w:r>
     </w:p>
     <w:p>
-      <w:proofErr w:type="spellStart"/>
-      <w:r>
-        <w:t>Tempreratura</w:t>
-      </w:r>
-      <w:proofErr w:type="spellEnd"/>
-      <w:r>
-        <w:t>:</w:t>
+      <w:pPr>
+        <w:spacing w:line="360" w:lineRule="auto"/>
+        <w:rPr>
+          <w:rFonts w:ascii="Arial" w:hAnsi="Arial" w:cs="Arial"/>
+          <w:sz w:val="24"/>
+          <w:szCs w:val="24"/>
+        </w:rPr>
+      </w:pPr>
+      <w:r>
+        <w:rPr>
+          <w:rFonts w:ascii="Arial" w:hAnsi="Arial" w:cs="Arial"/>
+          <w:sz w:val="24"/>
+          <w:szCs w:val="24"/>
+        </w:rPr>
+        <w:t>-Autores</w:t>
+      </w:r>
+      <w:r>
+        <w:rPr>
+          <w:rFonts w:ascii="Arial" w:hAnsi="Arial" w:cs="Arial"/>
+          <w:sz w:val="24"/>
+          <w:szCs w:val="24"/>
+        </w:rPr>
+        <w:t>-</w:t>
+      </w:r>
+      <w:r>
+        <w:rPr>
+          <w:rFonts w:ascii="Arial" w:hAnsi="Arial" w:cs="Arial"/>
+          <w:sz w:val="24"/>
+          <w:szCs w:val="24"/>
+        </w:rPr>
+        <w:t xml:space="preserve"> - Mails-</w:t>
       </w:r>
     </w:p>
     <w:p>
-      <w:r>
-        <w:t>Se hizo un muestreo de cilindros de remolacha expuestos a distintas temperaturas. Se tomaron 10 cilindros de raíz de remolacha de 5 a 10 mm de diámetro y de 3mm de espesor. [Se enjuagaron en agua destilada a temperatura ambiente a fin de eliminar los pigmentos desprendidos por las células que se hubieran roto al efectuar los cortes.</w:t>
-      </w:r>
-      <w:r>
-        <w:br/>
-        <w:t xml:space="preserve">Se prepararon tubos de ensaño con 5ml de h2o destilada en baños </w:t>
-      </w:r>
-      <w:proofErr w:type="spellStart"/>
-      <w:r>
-        <w:t>termostatizados</w:t>
-      </w:r>
-      <w:proofErr w:type="spellEnd"/>
-      <w:r>
-        <w:t xml:space="preserve"> hasta estabilizar las temperaturas. Los tratamientos fueron baños a 60, 50, 40, 20 y 2 °C</w:t>
+      <w:pPr>
+        <w:spacing w:line="360" w:lineRule="auto"/>
+        <w:rPr>
+          <w:rFonts w:ascii="Arial" w:hAnsi="Arial" w:cs="Arial"/>
+          <w:sz w:val="24"/>
+          <w:szCs w:val="24"/>
+        </w:rPr>
+      </w:pPr>
+      <w:r>
+        <w:rPr>
+          <w:rFonts w:ascii="Arial" w:hAnsi="Arial" w:cs="Arial"/>
+          <w:sz w:val="24"/>
+          <w:szCs w:val="24"/>
+        </w:rPr>
+        <w:t xml:space="preserve">Biología general, 1°año Lic. </w:t>
+      </w:r>
+      <w:proofErr w:type="gramStart"/>
+      <w:r>
+        <w:rPr>
+          <w:rFonts w:ascii="Arial" w:hAnsi="Arial" w:cs="Arial"/>
+          <w:sz w:val="24"/>
+          <w:szCs w:val="24"/>
+        </w:rPr>
+        <w:t>en</w:t>
+      </w:r>
+      <w:proofErr w:type="gramEnd"/>
+      <w:r>
+        <w:rPr>
+          <w:rFonts w:ascii="Arial" w:hAnsi="Arial" w:cs="Arial"/>
+          <w:sz w:val="24"/>
+          <w:szCs w:val="24"/>
+        </w:rPr>
+        <w:t xml:space="preserve"> Cs. Biológicas, Comisión A</w:t>
       </w:r>
     </w:p>
     <w:p>
-      <w:r>
-        <w:t xml:space="preserve">Una vez alcanzadas las temperaturas se coloco un cilindro de remolacha por tubo; dejándolos dentro de los baños </w:t>
-      </w:r>
-      <w:proofErr w:type="spellStart"/>
-      <w:r>
-        <w:t>termostatizados</w:t>
-      </w:r>
-      <w:proofErr w:type="spellEnd"/>
-      <w:r>
-        <w:t xml:space="preserve"> durante 5 minutos.</w:t>
-      </w:r>
-      <w:r>
-        <w:br/>
-        <w:t xml:space="preserve">Finalizado el tiempo, se separo el liquido obtenido en un tubo y la remolacha se coloco en otro con 5 ml de h2o destilada a </w:t>
-      </w:r>
-      <w:proofErr w:type="spellStart"/>
-      <w:r>
-        <w:t>t°</w:t>
-      </w:r>
-      <w:proofErr w:type="spellEnd"/>
-      <w:r>
-        <w:t xml:space="preserve"> ambiente y se lo dejo reposar. A los 15 minutos se descarto el trozo de remolacha y se conservo la solución. Se realizo el mismo procedimiento para todas las T°</w:t>
-      </w:r>
-    </w:p>
-    <w:p/>
-    <w:p>
-      <w:r>
-        <w:t xml:space="preserve">Solvente </w:t>
-      </w:r>
-      <w:proofErr w:type="spellStart"/>
-      <w:r>
-        <w:t>Organico</w:t>
-      </w:r>
-      <w:proofErr w:type="spellEnd"/>
-      <w:r>
-        <w:t>:</w:t>
-      </w:r>
-    </w:p>
-    <w:p/>
-    <w:p>
-      <w:r>
-        <w:t xml:space="preserve">Se coloco en un tubo de ensayo con partes iguales de solvente </w:t>
-      </w:r>
-      <w:proofErr w:type="spellStart"/>
-      <w:r>
-        <w:t>organico</w:t>
-      </w:r>
-      <w:proofErr w:type="spellEnd"/>
-      <w:r>
-        <w:t xml:space="preserve"> (acetona) y h2o destilada un trozo de remolacha agitándolo durante 5 minutos. Se procedió al igual que con el tratamiento de temperatura, separando el liquido y la remolacha y dejando reposar en h2o a T° ambiente ésta ultima por 15 min.</w:t>
+      <w:pPr>
+        <w:spacing w:line="360" w:lineRule="auto"/>
+        <w:rPr>
+          <w:rFonts w:ascii="Arial" w:hAnsi="Arial" w:cs="Arial"/>
+          <w:sz w:val="28"/>
+          <w:szCs w:val="24"/>
+        </w:rPr>
+      </w:pPr>
+      <w:r>
+        <w:rPr>
+          <w:rFonts w:ascii="Arial" w:hAnsi="Arial" w:cs="Arial"/>
+          <w:sz w:val="28"/>
+          <w:szCs w:val="24"/>
+        </w:rPr>
+        <w:t>Resumen</w:t>
       </w:r>
     </w:p>
     <w:p>
-      <w:r>
-        <w:t xml:space="preserve">Se compararon por un lado los </w:t>
-      </w:r>
-      <w:proofErr w:type="spellStart"/>
-      <w:r>
-        <w:t>liquidos</w:t>
-      </w:r>
-      <w:proofErr w:type="spellEnd"/>
-      <w:r>
-        <w:t xml:space="preserve"> obtenidos a los 5 min de todos los tratamientos y por otro los obtenidos a los 15 min de reposo utilizando un fondo blanco.</w:t>
+      <w:pPr>
+        <w:spacing w:line="360" w:lineRule="auto"/>
+        <w:rPr>
+          <w:rFonts w:ascii="Arial" w:hAnsi="Arial" w:cs="Arial"/>
+          <w:sz w:val="24"/>
+          <w:szCs w:val="24"/>
+        </w:rPr>
+      </w:pPr>
+      <w:r>
+        <w:rPr>
+          <w:rFonts w:ascii="Arial" w:hAnsi="Arial" w:cs="Arial"/>
+          <w:sz w:val="24"/>
+          <w:szCs w:val="24"/>
+        </w:rPr>
+        <w:t>Palabras clave:</w:t>
       </w:r>
     </w:p>
     <w:p>
-      <w:r>
-        <w:t>GRAFICOS</w:t>
-      </w:r>
-      <w:r>
-        <w:br/>
-      </w:r>
-      <w:r>
-        <w:br/>
-        <w:t>Se analizo la liberación de pigmentos en función de los tratamientos efectuados a 5 y 15 min. Se observo claramente mayor coloración</w:t>
-      </w:r>
-      <w:r>
-        <w:t xml:space="preserve"> l</w:t>
-      </w:r>
-      <w:r>
-        <w:t xml:space="preserve">uego de los tratamientos a altas temperaturas y exposición a solvente </w:t>
-      </w:r>
-      <w:proofErr w:type="spellStart"/>
-      <w:r>
-        <w:t>organico</w:t>
-      </w:r>
-      <w:proofErr w:type="spellEnd"/>
-      <w:r>
-        <w:t xml:space="preserve"> en </w:t>
-      </w:r>
-      <w:r>
-        <w:t>comparación a la ausencia de pigmentación luego de los tratamientos a bajas temperaturas.</w:t>
-      </w:r>
-    </w:p>
-    <w:p/>
-    <w:p>
-      <w:r>
-        <w:t>Conclusión: Se concluyo en que la membrana celular presenta proteínas porque se observó que ante el aumento de la temperatura se produjo mayor liberación de pigmentos, lo que se podría explicar según “cita sobre desnaturalización)</w:t>
-      </w:r>
-      <w:r>
-        <w:br/>
-      </w:r>
-      <w:proofErr w:type="spellStart"/>
-      <w:r>
-        <w:t>Tambien</w:t>
-      </w:r>
-      <w:proofErr w:type="spellEnd"/>
-      <w:r>
-        <w:t xml:space="preserve"> se concluye que los lípidos constituyen la mayor parte de las membranas celulares, incluyendo la vacuola, ya que al utilizar solventes </w:t>
-      </w:r>
-      <w:proofErr w:type="spellStart"/>
-      <w:r>
-        <w:t>organicos</w:t>
-      </w:r>
-      <w:proofErr w:type="spellEnd"/>
-      <w:r>
-        <w:t xml:space="preserve"> (cita </w:t>
-      </w:r>
-      <w:proofErr w:type="spellStart"/>
-      <w:r>
-        <w:t>chang</w:t>
-      </w:r>
-      <w:proofErr w:type="spellEnd"/>
-      <w:r>
-        <w:t>) se pudo observar un gran desprendimiento de pigmentos.</w:t>
-      </w:r>
-    </w:p>
-    <w:p/>
-    <w:p>
-      <w:r>
+      <w:pPr>
+        <w:spacing w:line="360" w:lineRule="auto"/>
+        <w:rPr>
+          <w:rFonts w:ascii="Arial" w:hAnsi="Arial" w:cs="Arial"/>
+          <w:sz w:val="28"/>
+          <w:szCs w:val="24"/>
+        </w:rPr>
+      </w:pPr>
+      <w:r>
+        <w:rPr>
+          <w:rFonts w:ascii="Arial" w:hAnsi="Arial" w:cs="Arial"/>
+          <w:sz w:val="28"/>
+          <w:szCs w:val="24"/>
+        </w:rPr>
         <w:t>Introducción</w:t>
       </w:r>
     </w:p>
     <w:p>
-      <w:r>
-        <w:t xml:space="preserve">Se hizo un trabajo sobre la composición de la membrana celular. Se planteo la hipótesis de que está compuesta por lípidos y proteínas. Con el fin de observar daños en la membrana se </w:t>
-      </w:r>
-      <w:proofErr w:type="spellStart"/>
-      <w:r>
-        <w:t>utulizó</w:t>
-      </w:r>
-      <w:proofErr w:type="spellEnd"/>
-      <w:r>
-        <w:t xml:space="preserve"> raíces de remolacha Beta </w:t>
-      </w:r>
-      <w:proofErr w:type="spellStart"/>
-      <w:r>
-        <w:t>Vulgaris</w:t>
-      </w:r>
-      <w:proofErr w:type="spellEnd"/>
-      <w:r>
-        <w:t xml:space="preserve"> cuyas células contienen el pigmento hidrosoluble púrpura denominado antocianina en sus vacuolas</w:t>
-      </w:r>
-      <w:r>
-        <w:t>.</w:t>
+      <w:pPr>
+        <w:spacing w:line="360" w:lineRule="auto"/>
+        <w:rPr>
+          <w:rFonts w:ascii="Arial" w:hAnsi="Arial" w:cs="Arial"/>
+          <w:sz w:val="24"/>
+          <w:szCs w:val="24"/>
+        </w:rPr>
+      </w:pPr>
+      <w:r>
+        <w:rPr>
+          <w:rFonts w:ascii="Arial" w:hAnsi="Arial" w:cs="Arial"/>
+          <w:sz w:val="24"/>
+          <w:szCs w:val="24"/>
+        </w:rPr>
+        <w:t xml:space="preserve">Se hizo un trabajo sobre la composición de la membrana celular. Se </w:t>
+      </w:r>
+      <w:r>
+        <w:rPr>
+          <w:rFonts w:ascii="Arial" w:hAnsi="Arial" w:cs="Arial"/>
+          <w:sz w:val="24"/>
+          <w:szCs w:val="24"/>
+        </w:rPr>
+        <w:t>planteó</w:t>
+      </w:r>
+      <w:r>
+        <w:rPr>
+          <w:rFonts w:ascii="Arial" w:hAnsi="Arial" w:cs="Arial"/>
+          <w:sz w:val="24"/>
+          <w:szCs w:val="24"/>
+        </w:rPr>
+        <w:t xml:space="preserve"> la hipótesis de que está compuesta por lípidos y proteínas. Con el fin de observar daños en la membrana se </w:t>
+      </w:r>
+      <w:r>
+        <w:rPr>
+          <w:rFonts w:ascii="Arial" w:hAnsi="Arial" w:cs="Arial"/>
+          <w:sz w:val="24"/>
+          <w:szCs w:val="24"/>
+        </w:rPr>
+        <w:t>utilizó</w:t>
+      </w:r>
+      <w:r>
+        <w:rPr>
+          <w:rFonts w:ascii="Arial" w:hAnsi="Arial" w:cs="Arial"/>
+          <w:sz w:val="24"/>
+          <w:szCs w:val="24"/>
+        </w:rPr>
+        <w:t xml:space="preserve"> raíces de remolacha </w:t>
+      </w:r>
+      <w:r>
+        <w:rPr>
+          <w:rFonts w:ascii="Arial" w:hAnsi="Arial" w:cs="Arial"/>
+          <w:i/>
+          <w:sz w:val="24"/>
+          <w:szCs w:val="24"/>
+        </w:rPr>
+        <w:t>Beta Vulgaris</w:t>
+      </w:r>
+      <w:r>
+        <w:rPr>
+          <w:rFonts w:ascii="Arial" w:hAnsi="Arial" w:cs="Arial"/>
+          <w:sz w:val="24"/>
+          <w:szCs w:val="24"/>
+        </w:rPr>
+        <w:t xml:space="preserve"> cuyas células contienen el pigmento hidrosoluble púrpura denominado antocianina en sus vacuolas.</w:t>
       </w:r>
     </w:p>
     <w:p>
-      <w:r>
-        <w:t>Si la hipótesis es correcta, “teniendo en cuenta la pérdida de la estructura tridimensional de las proteínas a altas temperaturas” se espera una considerable liberación de pigmentos a partir de los 40 °C en comparación a la coloración mínima o nula a 20°C o menos.</w:t>
+      <w:pPr>
+        <w:spacing w:line="360" w:lineRule="auto"/>
+        <w:rPr>
+          <w:rFonts w:ascii="Arial" w:hAnsi="Arial" w:cs="Arial"/>
+          <w:sz w:val="24"/>
+          <w:szCs w:val="24"/>
+        </w:rPr>
+      </w:pPr>
+      <w:r>
+        <w:rPr>
+          <w:rFonts w:ascii="Arial" w:hAnsi="Arial" w:cs="Arial"/>
+          <w:sz w:val="24"/>
+          <w:szCs w:val="24"/>
+        </w:rPr>
+        <w:t>Si la hipótesis es correcta, teniendo en cuenta la pérdida de la estructura tridimensional</w:t>
+      </w:r>
+      <w:r>
+        <w:rPr>
+          <w:rFonts w:ascii="Arial" w:hAnsi="Arial" w:cs="Arial"/>
+          <w:sz w:val="24"/>
+          <w:szCs w:val="24"/>
+        </w:rPr>
+        <w:t xml:space="preserve"> normal</w:t>
+      </w:r>
+      <w:r>
+        <w:rPr>
+          <w:rFonts w:ascii="Arial" w:hAnsi="Arial" w:cs="Arial"/>
+          <w:sz w:val="24"/>
+          <w:szCs w:val="24"/>
+        </w:rPr>
+        <w:t xml:space="preserve"> de </w:t>
+      </w:r>
+      <w:r>
+        <w:rPr>
+          <w:rFonts w:ascii="Arial" w:hAnsi="Arial" w:cs="Arial"/>
+          <w:sz w:val="24"/>
+          <w:szCs w:val="24"/>
+        </w:rPr>
+        <w:t>una proteína</w:t>
+      </w:r>
+      <w:r>
+        <w:rPr>
+          <w:rFonts w:ascii="Arial" w:hAnsi="Arial" w:cs="Arial"/>
+          <w:sz w:val="24"/>
+          <w:szCs w:val="24"/>
+        </w:rPr>
+        <w:t xml:space="preserve"> a</w:t>
+      </w:r>
+      <w:r>
+        <w:rPr>
+          <w:rFonts w:ascii="Arial" w:hAnsi="Arial" w:cs="Arial"/>
+          <w:sz w:val="24"/>
+          <w:szCs w:val="24"/>
+        </w:rPr>
+        <w:t>nte</w:t>
+      </w:r>
+      <w:r>
+        <w:rPr>
+          <w:rFonts w:ascii="Arial" w:hAnsi="Arial" w:cs="Arial"/>
+          <w:sz w:val="24"/>
+          <w:szCs w:val="24"/>
+        </w:rPr>
+        <w:t xml:space="preserve"> a</w:t>
+      </w:r>
+      <w:r>
+        <w:rPr>
+          <w:rFonts w:ascii="Arial" w:hAnsi="Arial" w:cs="Arial"/>
+          <w:sz w:val="24"/>
+          <w:szCs w:val="24"/>
+        </w:rPr>
+        <w:t xml:space="preserve">umentos de temperatura </w:t>
+      </w:r>
+      <w:r>
+        <w:rPr>
+          <w:rFonts w:ascii="Arial" w:hAnsi="Arial" w:cs="Arial"/>
+          <w:sz w:val="24"/>
+          <w:szCs w:val="24"/>
+        </w:rPr>
+        <w:t>(Purves</w:t>
+      </w:r>
+      <w:bookmarkStart w:id="0" w:name="_GoBack"/>
+      <w:bookmarkEnd w:id="0"/>
+      <w:r>
+        <w:rPr>
+          <w:rFonts w:ascii="Arial" w:hAnsi="Arial" w:cs="Arial"/>
+          <w:sz w:val="24"/>
+          <w:szCs w:val="24"/>
+        </w:rPr>
+        <w:t xml:space="preserve"> </w:t>
+      </w:r>
+      <w:r>
+        <w:rPr>
+          <w:rFonts w:ascii="Arial" w:hAnsi="Arial" w:cs="Arial"/>
+          <w:i/>
+          <w:sz w:val="24"/>
+          <w:szCs w:val="24"/>
+        </w:rPr>
+        <w:t>et al</w:t>
+      </w:r>
+      <w:r>
+        <w:rPr>
+          <w:rFonts w:ascii="Arial" w:hAnsi="Arial" w:cs="Arial"/>
+          <w:sz w:val="24"/>
+          <w:szCs w:val="24"/>
+        </w:rPr>
+        <w:t>., 2</w:t>
+      </w:r>
+      <w:r>
+        <w:rPr>
+          <w:rFonts w:ascii="Arial" w:hAnsi="Arial" w:cs="Arial"/>
+          <w:sz w:val="24"/>
+          <w:szCs w:val="24"/>
+        </w:rPr>
+        <w:t>012)</w:t>
+      </w:r>
+      <w:r>
+        <w:rPr>
+          <w:rFonts w:ascii="Arial" w:hAnsi="Arial" w:cs="Arial"/>
+          <w:sz w:val="24"/>
+          <w:szCs w:val="24"/>
+        </w:rPr>
+        <w:t xml:space="preserve"> se espera una considerable liberación de pigmentos a partir de los 40 °C en comparación a la coloración mínima o nula a 20°C o menos.</w:t>
       </w:r>
     </w:p>
     <w:p>
-      <w:r>
-        <w:t xml:space="preserve">Además, considerando “que los lípidos son solubles… </w:t>
-      </w:r>
-      <w:proofErr w:type="spellStart"/>
-      <w:r>
-        <w:t>chang</w:t>
-      </w:r>
-      <w:proofErr w:type="spellEnd"/>
-      <w:r>
-        <w:t>” y que “cumplen una función estructural… Vida” Se esp</w:t>
-      </w:r>
-      <w:r>
-        <w:t>era que en la presencia de un solvente orgánico se observe mayor coloración que sometiéndolo a altas temperaturas debido a “la predominancia de lípidos en la membrana… Vida”</w:t>
-      </w:r>
+      <w:pPr>
+        <w:spacing w:line="360" w:lineRule="auto"/>
+        <w:rPr>
+          <w:rFonts w:ascii="Arial" w:hAnsi="Arial" w:cs="Arial"/>
+          <w:sz w:val="24"/>
+          <w:szCs w:val="24"/>
+        </w:rPr>
+      </w:pPr>
+      <w:r>
+        <w:rPr>
+          <w:rFonts w:ascii="Arial" w:hAnsi="Arial" w:cs="Arial"/>
+          <w:sz w:val="24"/>
+          <w:szCs w:val="24"/>
+        </w:rPr>
+        <w:t>Además, considerando</w:t>
+      </w:r>
+      <w:r>
+        <w:rPr>
+          <w:rFonts w:ascii="Arial" w:hAnsi="Arial" w:cs="Arial"/>
+          <w:sz w:val="24"/>
+          <w:szCs w:val="24"/>
+        </w:rPr>
+        <w:t xml:space="preserve"> que</w:t>
+      </w:r>
+      <w:r>
+        <w:rPr>
+          <w:rFonts w:ascii="Arial" w:hAnsi="Arial" w:cs="Arial"/>
+          <w:sz w:val="24"/>
+          <w:szCs w:val="24"/>
+        </w:rPr>
+        <w:t xml:space="preserve"> </w:t>
+      </w:r>
+      <w:r>
+        <w:rPr>
+          <w:rFonts w:ascii="Arial" w:hAnsi="Arial" w:cs="Arial"/>
+          <w:sz w:val="24"/>
+          <w:szCs w:val="24"/>
+        </w:rPr>
+        <w:t xml:space="preserve">los lípidos se </w:t>
+      </w:r>
+      <w:r>
+        <w:rPr>
+          <w:rFonts w:ascii="Arial" w:hAnsi="Arial" w:cs="Arial"/>
+          <w:sz w:val="24"/>
+          <w:szCs w:val="24"/>
+        </w:rPr>
+        <w:t>disuelven fácilmente en solventes orgánicos no</w:t>
+      </w:r>
+      <w:r>
+        <w:rPr>
+          <w:rFonts w:ascii="Arial" w:hAnsi="Arial" w:cs="Arial"/>
+          <w:sz w:val="24"/>
+          <w:szCs w:val="24"/>
+        </w:rPr>
+        <w:t xml:space="preserve"> </w:t>
+      </w:r>
+      <w:r>
+        <w:rPr>
+          <w:rFonts w:ascii="Arial" w:hAnsi="Arial" w:cs="Arial"/>
+          <w:sz w:val="24"/>
+          <w:szCs w:val="24"/>
+        </w:rPr>
+        <w:t>polares</w:t>
+      </w:r>
+      <w:r>
+        <w:rPr>
+          <w:rFonts w:ascii="Arial" w:hAnsi="Arial" w:cs="Arial"/>
+          <w:sz w:val="24"/>
+          <w:szCs w:val="24"/>
+        </w:rPr>
+        <w:t xml:space="preserve"> </w:t>
+      </w:r>
+      <w:r>
+        <w:rPr>
+          <w:rFonts w:ascii="Arial" w:hAnsi="Arial" w:cs="Arial"/>
+          <w:sz w:val="24"/>
+          <w:szCs w:val="24"/>
+        </w:rPr>
+        <w:t>(</w:t>
+      </w:r>
+      <w:r>
+        <w:rPr>
+          <w:rFonts w:ascii="Arial" w:hAnsi="Arial" w:cs="Arial"/>
+          <w:sz w:val="24"/>
+          <w:szCs w:val="24"/>
+        </w:rPr>
+        <w:t>Curtis</w:t>
+      </w:r>
+      <w:r>
+        <w:rPr>
+          <w:rFonts w:ascii="Arial" w:hAnsi="Arial" w:cs="Arial"/>
+          <w:sz w:val="24"/>
+          <w:szCs w:val="24"/>
+        </w:rPr>
+        <w:t xml:space="preserve"> </w:t>
+      </w:r>
+      <w:r>
+        <w:rPr>
+          <w:rFonts w:ascii="Arial" w:hAnsi="Arial" w:cs="Arial"/>
+          <w:i/>
+          <w:sz w:val="24"/>
+          <w:szCs w:val="24"/>
+        </w:rPr>
+        <w:t>et al</w:t>
+      </w:r>
+      <w:r>
+        <w:rPr>
+          <w:rFonts w:ascii="Arial" w:hAnsi="Arial" w:cs="Arial"/>
+          <w:sz w:val="24"/>
+          <w:szCs w:val="24"/>
+        </w:rPr>
+        <w:t>., 20</w:t>
+      </w:r>
+      <w:r>
+        <w:rPr>
+          <w:rFonts w:ascii="Arial" w:hAnsi="Arial" w:cs="Arial"/>
+          <w:sz w:val="24"/>
+          <w:szCs w:val="24"/>
+        </w:rPr>
+        <w:t>08</w:t>
+      </w:r>
+      <w:r>
+        <w:rPr>
+          <w:rFonts w:ascii="Arial" w:hAnsi="Arial" w:cs="Arial"/>
+          <w:sz w:val="24"/>
+          <w:szCs w:val="24"/>
+        </w:rPr>
+        <w:t>)</w:t>
+      </w:r>
+      <w:r>
+        <w:rPr>
+          <w:rFonts w:ascii="Arial" w:hAnsi="Arial" w:cs="Arial"/>
+          <w:sz w:val="24"/>
+          <w:szCs w:val="24"/>
+        </w:rPr>
+        <w:t xml:space="preserve"> </w:t>
+      </w:r>
+      <w:r>
+        <w:rPr>
+          <w:rFonts w:ascii="Arial" w:hAnsi="Arial" w:cs="Arial"/>
+          <w:sz w:val="24"/>
+          <w:szCs w:val="24"/>
+        </w:rPr>
+        <w:t xml:space="preserve">se </w:t>
+      </w:r>
+      <w:r>
+        <w:rPr>
+          <w:rFonts w:ascii="Arial" w:hAnsi="Arial" w:cs="Arial"/>
+          <w:sz w:val="24"/>
+          <w:szCs w:val="24"/>
+        </w:rPr>
+        <w:t>espera que en la presencia de un solvente orgánico se observe mayor coloración que s</w:t>
+      </w:r>
+      <w:r>
+        <w:rPr>
+          <w:rFonts w:ascii="Arial" w:hAnsi="Arial" w:cs="Arial"/>
+          <w:sz w:val="24"/>
+          <w:szCs w:val="24"/>
+        </w:rPr>
+        <w:t xml:space="preserve">ometiéndolo a altas temperaturas, debido a </w:t>
+      </w:r>
+      <w:r>
+        <w:rPr>
+          <w:rFonts w:ascii="Arial" w:hAnsi="Arial" w:cs="Arial"/>
+          <w:sz w:val="24"/>
+          <w:szCs w:val="24"/>
+        </w:rPr>
+        <w:t xml:space="preserve">que </w:t>
+      </w:r>
+      <w:r>
+        <w:rPr>
+          <w:rFonts w:ascii="Arial" w:hAnsi="Arial" w:cs="Arial"/>
+          <w:sz w:val="24"/>
+          <w:szCs w:val="24"/>
+        </w:rPr>
+        <w:t>l</w:t>
+      </w:r>
+      <w:r>
+        <w:rPr>
+          <w:rFonts w:ascii="Arial" w:hAnsi="Arial" w:cs="Arial"/>
+          <w:sz w:val="24"/>
+          <w:szCs w:val="24"/>
+        </w:rPr>
+        <w:t>os lípidos constituyen la mayor parte de una membrana</w:t>
+      </w:r>
+      <w:r>
+        <w:rPr>
+          <w:rFonts w:ascii="Arial" w:hAnsi="Arial" w:cs="Arial"/>
+          <w:sz w:val="24"/>
+          <w:szCs w:val="24"/>
+        </w:rPr>
+        <w:t xml:space="preserve"> (Purves </w:t>
+      </w:r>
+      <w:r>
+        <w:rPr>
+          <w:rFonts w:ascii="Arial" w:hAnsi="Arial" w:cs="Arial"/>
+          <w:i/>
+          <w:sz w:val="24"/>
+          <w:szCs w:val="24"/>
+        </w:rPr>
+        <w:t>et al</w:t>
+      </w:r>
+      <w:r>
+        <w:rPr>
+          <w:rFonts w:ascii="Arial" w:hAnsi="Arial" w:cs="Arial"/>
+          <w:sz w:val="24"/>
+          <w:szCs w:val="24"/>
+        </w:rPr>
+        <w:t>., 2</w:t>
+      </w:r>
+      <w:r>
+        <w:rPr>
+          <w:rFonts w:ascii="Arial" w:hAnsi="Arial" w:cs="Arial"/>
+          <w:sz w:val="24"/>
+          <w:szCs w:val="24"/>
+        </w:rPr>
+        <w:t>012).</w:t>
+      </w:r>
+    </w:p>
+    <w:p>
+      <w:pPr>
+        <w:spacing w:line="360" w:lineRule="auto"/>
+        <w:rPr>
+          <w:rFonts w:ascii="Arial" w:hAnsi="Arial" w:cs="Arial"/>
+          <w:sz w:val="28"/>
+          <w:szCs w:val="24"/>
+        </w:rPr>
+      </w:pPr>
+      <w:r>
+        <w:rPr>
+          <w:rFonts w:ascii="Arial" w:hAnsi="Arial" w:cs="Arial"/>
+          <w:sz w:val="28"/>
+          <w:szCs w:val="24"/>
+        </w:rPr>
+        <w:t xml:space="preserve">Materiales y </w:t>
+      </w:r>
+      <w:r>
+        <w:rPr>
+          <w:rFonts w:ascii="Arial" w:hAnsi="Arial" w:cs="Arial"/>
+          <w:sz w:val="28"/>
+          <w:szCs w:val="24"/>
+        </w:rPr>
+        <w:t>Métodos</w:t>
+      </w:r>
+    </w:p>
+    <w:p>
+      <w:pPr>
+        <w:spacing w:line="360" w:lineRule="auto"/>
+        <w:rPr>
+          <w:rFonts w:ascii="Arial" w:hAnsi="Arial" w:cs="Arial"/>
+          <w:sz w:val="24"/>
+          <w:szCs w:val="24"/>
+        </w:rPr>
+      </w:pPr>
+      <w:r>
+        <w:rPr>
+          <w:rFonts w:ascii="Arial" w:hAnsi="Arial" w:cs="Arial"/>
+          <w:sz w:val="24"/>
+          <w:szCs w:val="24"/>
+        </w:rPr>
+        <w:t>Tratamiento t</w:t>
+      </w:r>
+      <w:r>
+        <w:rPr>
+          <w:rFonts w:ascii="Arial" w:hAnsi="Arial" w:cs="Arial"/>
+          <w:sz w:val="24"/>
+          <w:szCs w:val="24"/>
+        </w:rPr>
+        <w:t>emperatura</w:t>
+      </w:r>
+      <w:r>
+        <w:rPr>
+          <w:rFonts w:ascii="Arial" w:hAnsi="Arial" w:cs="Arial"/>
+          <w:sz w:val="24"/>
+          <w:szCs w:val="24"/>
+        </w:rPr>
+        <w:t>:</w:t>
+      </w:r>
+    </w:p>
+    <w:p>
+      <w:pPr>
+        <w:spacing w:line="360" w:lineRule="auto"/>
+        <w:rPr>
+          <w:rFonts w:ascii="Arial" w:hAnsi="Arial" w:cs="Arial"/>
+          <w:sz w:val="24"/>
+          <w:szCs w:val="24"/>
+        </w:rPr>
+      </w:pPr>
+      <w:r>
+        <w:rPr>
+          <w:rFonts w:ascii="Arial" w:hAnsi="Arial" w:cs="Arial"/>
+          <w:sz w:val="24"/>
+          <w:szCs w:val="24"/>
+        </w:rPr>
+        <w:t>Se hizo un muestreo de cilindros de remolacha expuestos a distintas temperaturas. Se tomaron 10 cilindros de raíz de remolacha de 5 a 10 mm de</w:t>
+      </w:r>
+      <w:r>
+        <w:rPr>
+          <w:rFonts w:ascii="Arial" w:hAnsi="Arial" w:cs="Arial"/>
+          <w:sz w:val="24"/>
+          <w:szCs w:val="24"/>
+        </w:rPr>
+        <w:t xml:space="preserve"> diámetro y de 3 mm de espesor. </w:t>
+      </w:r>
+      <w:r>
+        <w:rPr>
+          <w:rFonts w:ascii="Arial" w:hAnsi="Arial" w:cs="Arial"/>
+          <w:sz w:val="24"/>
+          <w:szCs w:val="24"/>
+        </w:rPr>
+        <w:t xml:space="preserve">Se enjuagaron en agua destilada a temperatura </w:t>
+      </w:r>
+      <w:r>
+        <w:rPr>
+          <w:rFonts w:ascii="Arial" w:hAnsi="Arial" w:cs="Arial"/>
+          <w:sz w:val="24"/>
+          <w:szCs w:val="24"/>
+        </w:rPr>
+        <w:lastRenderedPageBreak/>
+        <w:t>ambiente a fin de eliminar los pigmentos desprendidos por las células que se hubieran roto al efectuar los cortes.</w:t>
+      </w:r>
+      <w:r>
+        <w:rPr>
+          <w:rFonts w:ascii="Arial" w:hAnsi="Arial" w:cs="Arial"/>
+          <w:sz w:val="24"/>
+          <w:szCs w:val="24"/>
+        </w:rPr>
+        <w:br/>
+        <w:t xml:space="preserve">Se prepararon tubos de </w:t>
+      </w:r>
+      <w:r>
+        <w:rPr>
+          <w:rFonts w:ascii="Arial" w:hAnsi="Arial" w:cs="Arial"/>
+          <w:sz w:val="24"/>
+          <w:szCs w:val="24"/>
+        </w:rPr>
+        <w:t>ensa</w:t>
+      </w:r>
+      <w:r>
+        <w:rPr>
+          <w:rFonts w:ascii="Arial" w:hAnsi="Arial" w:cs="Arial"/>
+          <w:sz w:val="24"/>
+          <w:szCs w:val="24"/>
+        </w:rPr>
+        <w:t>yo</w:t>
+      </w:r>
+      <w:r>
+        <w:rPr>
+          <w:rFonts w:ascii="Arial" w:hAnsi="Arial" w:cs="Arial"/>
+          <w:sz w:val="24"/>
+          <w:szCs w:val="24"/>
+        </w:rPr>
+        <w:t xml:space="preserve"> con 5</w:t>
+      </w:r>
+      <w:r>
+        <w:rPr>
+          <w:rFonts w:ascii="Arial" w:hAnsi="Arial" w:cs="Arial"/>
+          <w:sz w:val="24"/>
+          <w:szCs w:val="24"/>
+        </w:rPr>
+        <w:t xml:space="preserve"> </w:t>
+      </w:r>
+      <w:r>
+        <w:rPr>
+          <w:rFonts w:ascii="Arial" w:hAnsi="Arial" w:cs="Arial"/>
+          <w:sz w:val="24"/>
+          <w:szCs w:val="24"/>
+        </w:rPr>
+        <w:t>m</w:t>
+      </w:r>
+      <w:r>
+        <w:rPr>
+          <w:rFonts w:ascii="Arial" w:hAnsi="Arial" w:cs="Arial"/>
+          <w:sz w:val="24"/>
+          <w:szCs w:val="24"/>
+        </w:rPr>
+        <w:t>L</w:t>
+      </w:r>
+      <w:r>
+        <w:rPr>
+          <w:rFonts w:ascii="Arial" w:hAnsi="Arial" w:cs="Arial"/>
+          <w:sz w:val="24"/>
+          <w:szCs w:val="24"/>
+        </w:rPr>
+        <w:t xml:space="preserve"> de </w:t>
+      </w:r>
+      <w:r>
+        <w:rPr>
+          <w:rFonts w:ascii="Arial" w:hAnsi="Arial" w:cs="Arial"/>
+          <w:sz w:val="24"/>
+          <w:szCs w:val="24"/>
+        </w:rPr>
+        <w:t>H</w:t>
+      </w:r>
+      <w:r>
+        <w:rPr>
+          <w:rFonts w:ascii="Arial" w:hAnsi="Arial" w:cs="Arial"/>
+          <w:sz w:val="24"/>
+          <w:szCs w:val="24"/>
+          <w:vertAlign w:val="subscript"/>
+        </w:rPr>
+        <w:t>2</w:t>
+      </w:r>
+      <w:r>
+        <w:rPr>
+          <w:rFonts w:ascii="Arial" w:hAnsi="Arial" w:cs="Arial"/>
+          <w:sz w:val="24"/>
+          <w:szCs w:val="24"/>
+        </w:rPr>
+        <w:t>O</w:t>
+      </w:r>
+      <w:r>
+        <w:rPr>
+          <w:rFonts w:ascii="Arial" w:hAnsi="Arial" w:cs="Arial"/>
+          <w:sz w:val="24"/>
+          <w:szCs w:val="24"/>
+        </w:rPr>
+        <w:t xml:space="preserve"> destilada en baños termostatizados hasta estabilizar las temperaturas. Los tratamientos fueron baños a 60, 50, 40, 20 y 2 °C</w:t>
+      </w:r>
+      <w:r>
+        <w:rPr>
+          <w:rFonts w:ascii="Arial" w:hAnsi="Arial" w:cs="Arial"/>
+          <w:sz w:val="24"/>
+          <w:szCs w:val="24"/>
+        </w:rPr>
+        <w:t>.</w:t>
+      </w:r>
+    </w:p>
+    <w:p>
+      <w:pPr>
+        <w:spacing w:line="360" w:lineRule="auto"/>
+        <w:rPr>
+          <w:rFonts w:ascii="Arial" w:hAnsi="Arial" w:cs="Arial"/>
+          <w:sz w:val="24"/>
+          <w:szCs w:val="24"/>
+        </w:rPr>
+      </w:pPr>
+      <w:r>
+        <w:rPr>
+          <w:rFonts w:ascii="Arial" w:hAnsi="Arial" w:cs="Arial"/>
+          <w:sz w:val="24"/>
+          <w:szCs w:val="24"/>
+        </w:rPr>
+        <w:t>Una vez alcanzadas las temperaturas se coloc</w:t>
+      </w:r>
+      <w:r>
+        <w:rPr>
+          <w:rFonts w:ascii="Arial" w:hAnsi="Arial" w:cs="Arial"/>
+          <w:sz w:val="24"/>
+          <w:szCs w:val="24"/>
+        </w:rPr>
+        <w:t>ó</w:t>
+      </w:r>
+      <w:r>
+        <w:rPr>
+          <w:rFonts w:ascii="Arial" w:hAnsi="Arial" w:cs="Arial"/>
+          <w:sz w:val="24"/>
+          <w:szCs w:val="24"/>
+        </w:rPr>
+        <w:t xml:space="preserve"> un cilindro de remolacha por tubo; dejándolos dentro de los baños termostatizados durante 5 minutos.</w:t>
+      </w:r>
+      <w:r>
+        <w:rPr>
+          <w:rFonts w:ascii="Arial" w:hAnsi="Arial" w:cs="Arial"/>
+          <w:sz w:val="24"/>
+          <w:szCs w:val="24"/>
+        </w:rPr>
+        <w:br/>
+        <w:t xml:space="preserve">Finalizado el tiempo, se </w:t>
+      </w:r>
+      <w:r>
+        <w:rPr>
+          <w:rFonts w:ascii="Arial" w:hAnsi="Arial" w:cs="Arial"/>
+          <w:sz w:val="24"/>
+          <w:szCs w:val="24"/>
+        </w:rPr>
+        <w:t>separó</w:t>
+      </w:r>
+      <w:r>
+        <w:rPr>
+          <w:rFonts w:ascii="Arial" w:hAnsi="Arial" w:cs="Arial"/>
+          <w:sz w:val="24"/>
+          <w:szCs w:val="24"/>
+        </w:rPr>
+        <w:t xml:space="preserve"> el </w:t>
+      </w:r>
+      <w:r>
+        <w:rPr>
+          <w:rFonts w:ascii="Arial" w:hAnsi="Arial" w:cs="Arial"/>
+          <w:sz w:val="24"/>
+          <w:szCs w:val="24"/>
+        </w:rPr>
+        <w:t>líquido</w:t>
+      </w:r>
+      <w:r>
+        <w:rPr>
+          <w:rFonts w:ascii="Arial" w:hAnsi="Arial" w:cs="Arial"/>
+          <w:sz w:val="24"/>
+          <w:szCs w:val="24"/>
+        </w:rPr>
+        <w:t xml:space="preserve"> obtenido en un tubo y el trozo de </w:t>
+      </w:r>
+      <w:r>
+        <w:rPr>
+          <w:rFonts w:ascii="Arial" w:hAnsi="Arial" w:cs="Arial"/>
+          <w:sz w:val="24"/>
+          <w:szCs w:val="24"/>
+        </w:rPr>
+        <w:t xml:space="preserve">remolacha se </w:t>
+      </w:r>
+      <w:r>
+        <w:rPr>
+          <w:rFonts w:ascii="Arial" w:hAnsi="Arial" w:cs="Arial"/>
+          <w:sz w:val="24"/>
+          <w:szCs w:val="24"/>
+        </w:rPr>
+        <w:t>colocó</w:t>
+      </w:r>
+      <w:r>
+        <w:rPr>
+          <w:rFonts w:ascii="Arial" w:hAnsi="Arial" w:cs="Arial"/>
+          <w:sz w:val="24"/>
+          <w:szCs w:val="24"/>
+        </w:rPr>
+        <w:t xml:space="preserve"> en otro con 5 m</w:t>
+      </w:r>
+      <w:r>
+        <w:rPr>
+          <w:rFonts w:ascii="Arial" w:hAnsi="Arial" w:cs="Arial"/>
+          <w:sz w:val="24"/>
+          <w:szCs w:val="24"/>
+        </w:rPr>
+        <w:t>L</w:t>
+      </w:r>
+      <w:r>
+        <w:rPr>
+          <w:rFonts w:ascii="Arial" w:hAnsi="Arial" w:cs="Arial"/>
+          <w:sz w:val="24"/>
+          <w:szCs w:val="24"/>
+        </w:rPr>
+        <w:t xml:space="preserve"> de </w:t>
+      </w:r>
+      <w:r>
+        <w:rPr>
+          <w:rFonts w:ascii="Arial" w:hAnsi="Arial" w:cs="Arial"/>
+          <w:sz w:val="24"/>
+          <w:szCs w:val="24"/>
+        </w:rPr>
+        <w:t>H</w:t>
+      </w:r>
+      <w:r>
+        <w:rPr>
+          <w:rFonts w:ascii="Arial" w:hAnsi="Arial" w:cs="Arial"/>
+          <w:sz w:val="24"/>
+          <w:szCs w:val="24"/>
+          <w:vertAlign w:val="subscript"/>
+        </w:rPr>
+        <w:t>2</w:t>
+      </w:r>
+      <w:r>
+        <w:rPr>
+          <w:rFonts w:ascii="Arial" w:hAnsi="Arial" w:cs="Arial"/>
+          <w:sz w:val="24"/>
+          <w:szCs w:val="24"/>
+        </w:rPr>
+        <w:t>O</w:t>
+      </w:r>
+      <w:r>
+        <w:rPr>
+          <w:rFonts w:ascii="Arial" w:hAnsi="Arial" w:cs="Arial"/>
+          <w:sz w:val="24"/>
+          <w:szCs w:val="24"/>
+        </w:rPr>
+        <w:t xml:space="preserve"> destilada a </w:t>
+      </w:r>
+      <w:r>
+        <w:rPr>
+          <w:rFonts w:ascii="Arial" w:hAnsi="Arial" w:cs="Arial"/>
+          <w:sz w:val="24"/>
+          <w:szCs w:val="24"/>
+        </w:rPr>
+        <w:t>temperatura</w:t>
+      </w:r>
+      <w:r>
+        <w:rPr>
+          <w:rFonts w:ascii="Arial" w:hAnsi="Arial" w:cs="Arial"/>
+          <w:sz w:val="24"/>
+          <w:szCs w:val="24"/>
+        </w:rPr>
+        <w:t xml:space="preserve"> ambiente y se lo dej</w:t>
+      </w:r>
+      <w:r>
+        <w:rPr>
+          <w:rFonts w:ascii="Arial" w:hAnsi="Arial" w:cs="Arial"/>
+          <w:sz w:val="24"/>
+          <w:szCs w:val="24"/>
+        </w:rPr>
+        <w:t>ó</w:t>
+      </w:r>
+      <w:r>
+        <w:rPr>
+          <w:rFonts w:ascii="Arial" w:hAnsi="Arial" w:cs="Arial"/>
+          <w:sz w:val="24"/>
+          <w:szCs w:val="24"/>
+        </w:rPr>
+        <w:t xml:space="preserve"> reposar. A los 15 minutos se descart</w:t>
+      </w:r>
+      <w:r>
+        <w:rPr>
+          <w:rFonts w:ascii="Arial" w:hAnsi="Arial" w:cs="Arial"/>
+          <w:sz w:val="24"/>
+          <w:szCs w:val="24"/>
+        </w:rPr>
+        <w:t>ó</w:t>
+      </w:r>
+      <w:r>
+        <w:rPr>
+          <w:rFonts w:ascii="Arial" w:hAnsi="Arial" w:cs="Arial"/>
+          <w:sz w:val="24"/>
+          <w:szCs w:val="24"/>
+        </w:rPr>
+        <w:t xml:space="preserve"> el trozo de remolacha y se conserv</w:t>
+      </w:r>
+      <w:r>
+        <w:rPr>
+          <w:rFonts w:ascii="Arial" w:hAnsi="Arial" w:cs="Arial"/>
+          <w:sz w:val="24"/>
+          <w:szCs w:val="24"/>
+        </w:rPr>
+        <w:t>ó</w:t>
+      </w:r>
+      <w:r>
+        <w:rPr>
+          <w:rFonts w:ascii="Arial" w:hAnsi="Arial" w:cs="Arial"/>
+          <w:sz w:val="24"/>
+          <w:szCs w:val="24"/>
+        </w:rPr>
+        <w:t xml:space="preserve"> la solución. Se realiz</w:t>
+      </w:r>
+      <w:r>
+        <w:rPr>
+          <w:rFonts w:ascii="Arial" w:hAnsi="Arial" w:cs="Arial"/>
+          <w:sz w:val="24"/>
+          <w:szCs w:val="24"/>
+        </w:rPr>
+        <w:t>ó</w:t>
+      </w:r>
+      <w:r>
+        <w:rPr>
+          <w:rFonts w:ascii="Arial" w:hAnsi="Arial" w:cs="Arial"/>
+          <w:sz w:val="24"/>
+          <w:szCs w:val="24"/>
+        </w:rPr>
+        <w:t xml:space="preserve"> el mismo procedimiento para todas las </w:t>
+      </w:r>
+      <w:r>
+        <w:rPr>
+          <w:rFonts w:ascii="Arial" w:hAnsi="Arial" w:cs="Arial"/>
+          <w:sz w:val="24"/>
+          <w:szCs w:val="24"/>
+        </w:rPr>
+        <w:t>temperaturas.</w:t>
+      </w:r>
+    </w:p>
+    <w:p>
+      <w:pPr>
+        <w:spacing w:line="360" w:lineRule="auto"/>
+        <w:rPr>
+          <w:rFonts w:ascii="Arial" w:hAnsi="Arial" w:cs="Arial"/>
+          <w:sz w:val="24"/>
+          <w:szCs w:val="24"/>
+        </w:rPr>
+      </w:pPr>
+      <w:r>
+        <w:rPr>
+          <w:rFonts w:ascii="Arial" w:hAnsi="Arial" w:cs="Arial"/>
+          <w:sz w:val="24"/>
+          <w:szCs w:val="24"/>
+        </w:rPr>
+        <w:t>Tratamiento s</w:t>
+      </w:r>
+      <w:r>
+        <w:rPr>
+          <w:rFonts w:ascii="Arial" w:hAnsi="Arial" w:cs="Arial"/>
+          <w:sz w:val="24"/>
+          <w:szCs w:val="24"/>
+        </w:rPr>
+        <w:t>olvente</w:t>
+      </w:r>
+      <w:r>
+        <w:rPr>
+          <w:rFonts w:ascii="Arial" w:hAnsi="Arial" w:cs="Arial"/>
+          <w:sz w:val="24"/>
+          <w:szCs w:val="24"/>
+        </w:rPr>
+        <w:t xml:space="preserve"> o</w:t>
+      </w:r>
+      <w:r>
+        <w:rPr>
+          <w:rFonts w:ascii="Arial" w:hAnsi="Arial" w:cs="Arial"/>
+          <w:sz w:val="24"/>
+          <w:szCs w:val="24"/>
+        </w:rPr>
+        <w:t>rgánico</w:t>
+      </w:r>
+      <w:r>
+        <w:rPr>
+          <w:rFonts w:ascii="Arial" w:hAnsi="Arial" w:cs="Arial"/>
+          <w:sz w:val="24"/>
+          <w:szCs w:val="24"/>
+        </w:rPr>
+        <w:t>:</w:t>
+      </w:r>
+    </w:p>
+    <w:p>
+      <w:pPr>
+        <w:spacing w:line="360" w:lineRule="auto"/>
+        <w:rPr>
+          <w:rFonts w:ascii="Arial" w:hAnsi="Arial" w:cs="Arial"/>
+          <w:sz w:val="24"/>
+          <w:szCs w:val="24"/>
+        </w:rPr>
+      </w:pPr>
+      <w:r>
+        <w:rPr>
+          <w:rFonts w:ascii="Arial" w:hAnsi="Arial" w:cs="Arial"/>
+          <w:sz w:val="24"/>
+          <w:szCs w:val="24"/>
+        </w:rPr>
+        <w:t>Se coloc</w:t>
+      </w:r>
+      <w:r>
+        <w:rPr>
+          <w:rFonts w:ascii="Arial" w:hAnsi="Arial" w:cs="Arial"/>
+          <w:sz w:val="24"/>
+          <w:szCs w:val="24"/>
+        </w:rPr>
+        <w:t>ó</w:t>
+      </w:r>
+      <w:r>
+        <w:rPr>
+          <w:rFonts w:ascii="Arial" w:hAnsi="Arial" w:cs="Arial"/>
+          <w:sz w:val="24"/>
+          <w:szCs w:val="24"/>
+        </w:rPr>
+        <w:t xml:space="preserve"> en un tubo de ensayo con partes iguales de solvente </w:t>
+      </w:r>
+      <w:r>
+        <w:rPr>
+          <w:rFonts w:ascii="Arial" w:hAnsi="Arial" w:cs="Arial"/>
+          <w:sz w:val="24"/>
+          <w:szCs w:val="24"/>
+        </w:rPr>
+        <w:t>orgánico</w:t>
+      </w:r>
+      <w:r>
+        <w:rPr>
+          <w:rFonts w:ascii="Arial" w:hAnsi="Arial" w:cs="Arial"/>
+          <w:sz w:val="24"/>
+          <w:szCs w:val="24"/>
+        </w:rPr>
+        <w:t xml:space="preserve"> (acetona) y </w:t>
+      </w:r>
+      <w:r>
+        <w:rPr>
+          <w:rFonts w:ascii="Arial" w:hAnsi="Arial" w:cs="Arial"/>
+          <w:sz w:val="24"/>
+          <w:szCs w:val="24"/>
+        </w:rPr>
+        <w:t>H</w:t>
+      </w:r>
+      <w:r>
+        <w:rPr>
+          <w:rFonts w:ascii="Arial" w:hAnsi="Arial" w:cs="Arial"/>
+          <w:sz w:val="24"/>
+          <w:szCs w:val="24"/>
+          <w:vertAlign w:val="subscript"/>
+        </w:rPr>
+        <w:t>2</w:t>
+      </w:r>
+      <w:r>
+        <w:rPr>
+          <w:rFonts w:ascii="Arial" w:hAnsi="Arial" w:cs="Arial"/>
+          <w:sz w:val="24"/>
+          <w:szCs w:val="24"/>
+        </w:rPr>
+        <w:t>O</w:t>
+      </w:r>
+      <w:r>
+        <w:rPr>
+          <w:rFonts w:ascii="Arial" w:hAnsi="Arial" w:cs="Arial"/>
+          <w:sz w:val="24"/>
+          <w:szCs w:val="24"/>
+        </w:rPr>
+        <w:t xml:space="preserve"> destilada</w:t>
+      </w:r>
+      <w:r>
+        <w:rPr>
+          <w:rFonts w:ascii="Arial" w:hAnsi="Arial" w:cs="Arial"/>
+          <w:sz w:val="24"/>
+          <w:szCs w:val="24"/>
+        </w:rPr>
+        <w:t>,</w:t>
+      </w:r>
+      <w:r>
+        <w:rPr>
+          <w:rFonts w:ascii="Arial" w:hAnsi="Arial" w:cs="Arial"/>
+          <w:sz w:val="24"/>
+          <w:szCs w:val="24"/>
+        </w:rPr>
+        <w:t xml:space="preserve"> un trozo de remolacha agitándolo durante 5 minutos. Se procedió al igual que con el tratamiento de temperatura, separando el l</w:t>
+      </w:r>
+      <w:r>
+        <w:rPr>
+          <w:rFonts w:ascii="Arial" w:hAnsi="Arial" w:cs="Arial"/>
+          <w:sz w:val="24"/>
+          <w:szCs w:val="24"/>
+        </w:rPr>
+        <w:t>í</w:t>
+      </w:r>
+      <w:r>
+        <w:rPr>
+          <w:rFonts w:ascii="Arial" w:hAnsi="Arial" w:cs="Arial"/>
+          <w:sz w:val="24"/>
+          <w:szCs w:val="24"/>
+        </w:rPr>
+        <w:t xml:space="preserve">quido y la remolacha y dejando reposar en </w:t>
+      </w:r>
+      <w:r>
+        <w:rPr>
+          <w:rFonts w:ascii="Arial" w:hAnsi="Arial" w:cs="Arial"/>
+          <w:sz w:val="24"/>
+          <w:szCs w:val="24"/>
+        </w:rPr>
+        <w:t>H</w:t>
+      </w:r>
+      <w:r>
+        <w:rPr>
+          <w:rFonts w:ascii="Arial" w:hAnsi="Arial" w:cs="Arial"/>
+          <w:sz w:val="24"/>
+          <w:szCs w:val="24"/>
+          <w:vertAlign w:val="subscript"/>
+        </w:rPr>
+        <w:t>2</w:t>
+      </w:r>
+      <w:r>
+        <w:rPr>
+          <w:rFonts w:ascii="Arial" w:hAnsi="Arial" w:cs="Arial"/>
+          <w:sz w:val="24"/>
+          <w:szCs w:val="24"/>
+        </w:rPr>
+        <w:t>O</w:t>
+      </w:r>
+      <w:r>
+        <w:rPr>
+          <w:rFonts w:ascii="Arial" w:hAnsi="Arial" w:cs="Arial"/>
+          <w:sz w:val="24"/>
+          <w:szCs w:val="24"/>
+        </w:rPr>
+        <w:t xml:space="preserve"> a </w:t>
+      </w:r>
+      <w:r>
+        <w:rPr>
+          <w:rFonts w:ascii="Arial" w:hAnsi="Arial" w:cs="Arial"/>
+          <w:sz w:val="24"/>
+          <w:szCs w:val="24"/>
+        </w:rPr>
+        <w:t>temperatura</w:t>
+      </w:r>
+      <w:r>
+        <w:rPr>
+          <w:rFonts w:ascii="Arial" w:hAnsi="Arial" w:cs="Arial"/>
+          <w:sz w:val="24"/>
+          <w:szCs w:val="24"/>
+        </w:rPr>
+        <w:t xml:space="preserve"> ambiente</w:t>
+      </w:r>
+      <w:r>
+        <w:rPr>
+          <w:rFonts w:ascii="Arial" w:hAnsi="Arial" w:cs="Arial"/>
+          <w:sz w:val="24"/>
+          <w:szCs w:val="24"/>
+        </w:rPr>
+        <w:t>,</w:t>
+      </w:r>
+      <w:r>
+        <w:rPr>
+          <w:rFonts w:ascii="Arial" w:hAnsi="Arial" w:cs="Arial"/>
+          <w:sz w:val="24"/>
+          <w:szCs w:val="24"/>
+        </w:rPr>
+        <w:t xml:space="preserve"> ésta </w:t>
+      </w:r>
+      <w:r>
+        <w:rPr>
+          <w:rFonts w:ascii="Arial" w:hAnsi="Arial" w:cs="Arial"/>
+          <w:sz w:val="24"/>
+          <w:szCs w:val="24"/>
+        </w:rPr>
+        <w:t>ú</w:t>
+      </w:r>
+      <w:r>
+        <w:rPr>
+          <w:rFonts w:ascii="Arial" w:hAnsi="Arial" w:cs="Arial"/>
+          <w:sz w:val="24"/>
+          <w:szCs w:val="24"/>
+        </w:rPr>
+        <w:t>ltima por 15 min</w:t>
+      </w:r>
+      <w:r>
+        <w:rPr>
+          <w:rFonts w:ascii="Arial" w:hAnsi="Arial" w:cs="Arial"/>
+          <w:sz w:val="24"/>
+          <w:szCs w:val="24"/>
+        </w:rPr>
+        <w:t>utos</w:t>
+      </w:r>
+      <w:r>
+        <w:rPr>
+          <w:rFonts w:ascii="Arial" w:hAnsi="Arial" w:cs="Arial"/>
+          <w:sz w:val="24"/>
+          <w:szCs w:val="24"/>
+        </w:rPr>
+        <w:t>.</w:t>
+      </w:r>
+    </w:p>
+    <w:p>
+      <w:pPr>
+        <w:spacing w:line="360" w:lineRule="auto"/>
+        <w:rPr>
+          <w:rFonts w:ascii="Arial" w:hAnsi="Arial" w:cs="Arial"/>
+          <w:sz w:val="24"/>
+          <w:szCs w:val="24"/>
+        </w:rPr>
+      </w:pPr>
+      <w:r>
+        <w:rPr>
+          <w:rFonts w:ascii="Arial" w:hAnsi="Arial" w:cs="Arial"/>
+          <w:sz w:val="24"/>
+          <w:szCs w:val="24"/>
+        </w:rPr>
+        <w:t xml:space="preserve">Se compararon por un lado los </w:t>
+      </w:r>
+      <w:r>
+        <w:rPr>
+          <w:rFonts w:ascii="Arial" w:hAnsi="Arial" w:cs="Arial"/>
+          <w:sz w:val="24"/>
+          <w:szCs w:val="24"/>
+        </w:rPr>
+        <w:t>líquidos</w:t>
+      </w:r>
+      <w:r>
+        <w:rPr>
+          <w:rFonts w:ascii="Arial" w:hAnsi="Arial" w:cs="Arial"/>
+          <w:sz w:val="24"/>
+          <w:szCs w:val="24"/>
+        </w:rPr>
+        <w:t xml:space="preserve"> obtenidos a los 5 min</w:t>
+      </w:r>
+      <w:r>
+        <w:rPr>
+          <w:rFonts w:ascii="Arial" w:hAnsi="Arial" w:cs="Arial"/>
+          <w:sz w:val="24"/>
+          <w:szCs w:val="24"/>
+        </w:rPr>
+        <w:t>utos</w:t>
+      </w:r>
+      <w:r>
+        <w:rPr>
+          <w:rFonts w:ascii="Arial" w:hAnsi="Arial" w:cs="Arial"/>
+          <w:sz w:val="24"/>
+          <w:szCs w:val="24"/>
+        </w:rPr>
+        <w:t xml:space="preserve"> de todos los tratamientos y por otro los obtenidos a los 15 min</w:t>
+      </w:r>
+      <w:r>
+        <w:rPr>
+          <w:rFonts w:ascii="Arial" w:hAnsi="Arial" w:cs="Arial"/>
+          <w:sz w:val="24"/>
+          <w:szCs w:val="24"/>
+        </w:rPr>
+        <w:t xml:space="preserve">utos de reposo, contrastándolos con </w:t>
+      </w:r>
+      <w:r>
+        <w:rPr>
+          <w:rFonts w:ascii="Arial" w:hAnsi="Arial" w:cs="Arial"/>
+          <w:sz w:val="24"/>
+          <w:szCs w:val="24"/>
+        </w:rPr>
+        <w:t>un fondo blanco.</w:t>
+      </w:r>
+    </w:p>
+    <w:p>
+      <w:pPr>
+        <w:spacing w:line="360" w:lineRule="auto"/>
+        <w:rPr>
+          <w:rFonts w:ascii="Arial" w:hAnsi="Arial" w:cs="Arial"/>
+          <w:sz w:val="28"/>
+          <w:szCs w:val="24"/>
+        </w:rPr>
+      </w:pPr>
+      <w:r>
+        <w:rPr>
+          <w:rFonts w:ascii="Arial" w:hAnsi="Arial" w:cs="Arial"/>
+          <w:sz w:val="28"/>
+          <w:szCs w:val="24"/>
+        </w:rPr>
+        <w:t>Resultados</w:t>
+      </w:r>
+    </w:p>
+    <w:p>
+      <w:pPr>
+        <w:spacing w:line="360" w:lineRule="auto"/>
+        <w:rPr>
+          <w:rFonts w:ascii="Arial" w:hAnsi="Arial" w:cs="Arial"/>
+          <w:sz w:val="24"/>
+          <w:szCs w:val="24"/>
+        </w:rPr>
+      </w:pPr>
+      <w:r>
+        <w:rPr>
+          <w:rFonts w:ascii="Arial" w:hAnsi="Arial" w:cs="Arial"/>
+          <w:sz w:val="24"/>
+          <w:szCs w:val="24"/>
+        </w:rPr>
+        <w:t>--inserte un gráfico aquí…--</w:t>
+      </w:r>
+    </w:p>
+    <w:p>
+      <w:pPr>
+        <w:spacing w:line="360" w:lineRule="auto"/>
+        <w:rPr>
+          <w:rFonts w:ascii="Arial" w:hAnsi="Arial" w:cs="Arial"/>
+          <w:sz w:val="24"/>
+          <w:szCs w:val="24"/>
+        </w:rPr>
+      </w:pPr>
+      <w:r>
+        <w:rPr>
+          <w:rFonts w:ascii="Arial" w:hAnsi="Arial" w:cs="Arial"/>
+          <w:sz w:val="24"/>
+          <w:szCs w:val="24"/>
+        </w:rPr>
+        <w:t xml:space="preserve">Se </w:t>
+      </w:r>
+      <w:r>
+        <w:rPr>
+          <w:rFonts w:ascii="Arial" w:hAnsi="Arial" w:cs="Arial"/>
+          <w:sz w:val="24"/>
+          <w:szCs w:val="24"/>
+        </w:rPr>
+        <w:t>analizó</w:t>
+      </w:r>
+      <w:r>
+        <w:rPr>
+          <w:rFonts w:ascii="Arial" w:hAnsi="Arial" w:cs="Arial"/>
+          <w:sz w:val="24"/>
+          <w:szCs w:val="24"/>
+        </w:rPr>
+        <w:t xml:space="preserve"> la liberación de pigmentos en función de los tratamientos efectuados a 5 y 15 min</w:t>
+      </w:r>
+      <w:r>
+        <w:rPr>
+          <w:rFonts w:ascii="Arial" w:hAnsi="Arial" w:cs="Arial"/>
+          <w:sz w:val="24"/>
+          <w:szCs w:val="24"/>
+        </w:rPr>
+        <w:t>utos</w:t>
+      </w:r>
+      <w:r>
+        <w:rPr>
+          <w:rFonts w:ascii="Arial" w:hAnsi="Arial" w:cs="Arial"/>
+          <w:sz w:val="24"/>
+          <w:szCs w:val="24"/>
+        </w:rPr>
+        <w:t>. Se observ</w:t>
+      </w:r>
+      <w:r>
+        <w:rPr>
+          <w:rFonts w:ascii="Arial" w:hAnsi="Arial" w:cs="Arial"/>
+          <w:sz w:val="24"/>
+          <w:szCs w:val="24"/>
+        </w:rPr>
+        <w:t>ó</w:t>
+      </w:r>
+      <w:r>
+        <w:rPr>
+          <w:rFonts w:ascii="Arial" w:hAnsi="Arial" w:cs="Arial"/>
+          <w:sz w:val="24"/>
+          <w:szCs w:val="24"/>
+        </w:rPr>
+        <w:t xml:space="preserve"> claramente mayor coloración</w:t>
+      </w:r>
+      <w:r>
+        <w:rPr>
+          <w:rFonts w:ascii="Arial" w:hAnsi="Arial" w:cs="Arial"/>
+          <w:sz w:val="24"/>
+          <w:szCs w:val="24"/>
+        </w:rPr>
+        <w:t xml:space="preserve"> l</w:t>
+      </w:r>
+      <w:r>
+        <w:rPr>
+          <w:rFonts w:ascii="Arial" w:hAnsi="Arial" w:cs="Arial"/>
+          <w:sz w:val="24"/>
+          <w:szCs w:val="24"/>
+        </w:rPr>
+        <w:t xml:space="preserve">uego de los tratamientos a altas temperaturas y exposición a solvente </w:t>
+      </w:r>
+      <w:r>
+        <w:rPr>
+          <w:rFonts w:ascii="Arial" w:hAnsi="Arial" w:cs="Arial"/>
+          <w:sz w:val="24"/>
+          <w:szCs w:val="24"/>
+        </w:rPr>
+        <w:t>orgánico</w:t>
+      </w:r>
+      <w:r>
+        <w:rPr>
+          <w:rFonts w:ascii="Arial" w:hAnsi="Arial" w:cs="Arial"/>
+          <w:sz w:val="24"/>
+          <w:szCs w:val="24"/>
+        </w:rPr>
+        <w:t xml:space="preserve"> en </w:t>
+      </w:r>
+      <w:r>
+        <w:rPr>
+          <w:rFonts w:ascii="Arial" w:hAnsi="Arial" w:cs="Arial"/>
+          <w:sz w:val="24"/>
+          <w:szCs w:val="24"/>
+        </w:rPr>
+        <w:t>comparación a la ausencia de pigmentación luego de los tratamientos a bajas temperaturas.</w:t>
+      </w:r>
+    </w:p>
+    <w:p>
+      <w:pPr>
+        <w:spacing w:line="360" w:lineRule="auto"/>
+        <w:rPr>
+          <w:rFonts w:ascii="Arial" w:hAnsi="Arial" w:cs="Arial"/>
+          <w:sz w:val="28"/>
+          <w:szCs w:val="24"/>
+        </w:rPr>
+      </w:pPr>
+      <w:r>
+        <w:rPr>
+          <w:rFonts w:ascii="Arial" w:hAnsi="Arial" w:cs="Arial"/>
+          <w:sz w:val="28"/>
+          <w:szCs w:val="24"/>
+        </w:rPr>
+        <w:t>Discusión y conclusiones</w:t>
+      </w:r>
+    </w:p>
+    <w:p>
+      <w:pPr>
+        <w:spacing w:line="360" w:lineRule="auto"/>
+        <w:rPr>
+          <w:rFonts w:ascii="Arial" w:hAnsi="Arial" w:cs="Arial"/>
+          <w:sz w:val="24"/>
+          <w:szCs w:val="24"/>
+        </w:rPr>
+      </w:pPr>
+      <w:r>
+        <w:rPr>
+          <w:rFonts w:ascii="Arial" w:hAnsi="Arial" w:cs="Arial"/>
+          <w:sz w:val="24"/>
+          <w:szCs w:val="24"/>
+        </w:rPr>
+        <w:lastRenderedPageBreak/>
+        <w:t>-</w:t>
+      </w:r>
+      <w:r>
+        <w:rPr>
+          <w:rFonts w:ascii="Arial" w:hAnsi="Arial" w:cs="Arial"/>
+          <w:sz w:val="24"/>
+          <w:szCs w:val="24"/>
+        </w:rPr>
+        <w:t>Conclus</w:t>
+      </w:r>
+      <w:r>
+        <w:rPr>
+          <w:rFonts w:ascii="Arial" w:hAnsi="Arial" w:cs="Arial"/>
+          <w:sz w:val="24"/>
+          <w:szCs w:val="24"/>
+        </w:rPr>
+        <w:t>ión-</w:t>
+      </w:r>
+      <w:r>
+        <w:rPr>
+          <w:rFonts w:ascii="Arial" w:hAnsi="Arial" w:cs="Arial"/>
+          <w:sz w:val="24"/>
+          <w:szCs w:val="24"/>
+        </w:rPr>
+        <w:t xml:space="preserve"> Se </w:t>
+      </w:r>
+      <w:r>
+        <w:rPr>
+          <w:rFonts w:ascii="Arial" w:hAnsi="Arial" w:cs="Arial"/>
+          <w:sz w:val="24"/>
+          <w:szCs w:val="24"/>
+        </w:rPr>
+        <w:t>concluyó</w:t>
+      </w:r>
+      <w:r>
+        <w:rPr>
+          <w:rFonts w:ascii="Arial" w:hAnsi="Arial" w:cs="Arial"/>
+          <w:sz w:val="24"/>
+          <w:szCs w:val="24"/>
+        </w:rPr>
+        <w:t xml:space="preserve"> en que la membrana celular presenta proteínas porque se observó que ante el aumento de la temperatura se produjo mayor liberación de pigmentos, </w:t>
+      </w:r>
+      <w:r>
+        <w:rPr>
+          <w:rFonts w:ascii="Arial" w:hAnsi="Arial" w:cs="Arial"/>
+          <w:sz w:val="24"/>
+          <w:szCs w:val="24"/>
+        </w:rPr>
+        <w:t xml:space="preserve">lo que se podría explicar por la desnaturalización de las proteínas </w:t>
+      </w:r>
+      <w:r>
+        <w:rPr>
+          <w:rFonts w:ascii="Arial" w:hAnsi="Arial" w:cs="Arial"/>
+          <w:sz w:val="24"/>
+          <w:szCs w:val="24"/>
+        </w:rPr>
+        <w:t xml:space="preserve">(Purves </w:t>
+      </w:r>
+      <w:r>
+        <w:rPr>
+          <w:rFonts w:ascii="Arial" w:hAnsi="Arial" w:cs="Arial"/>
+          <w:i/>
+          <w:sz w:val="24"/>
+          <w:szCs w:val="24"/>
+        </w:rPr>
+        <w:t>et al</w:t>
+      </w:r>
+      <w:r>
+        <w:rPr>
+          <w:rFonts w:ascii="Arial" w:hAnsi="Arial" w:cs="Arial"/>
+          <w:sz w:val="24"/>
+          <w:szCs w:val="24"/>
+        </w:rPr>
+        <w:t>., 2012)</w:t>
+      </w:r>
+      <w:r>
+        <w:rPr>
+          <w:rFonts w:ascii="Arial" w:hAnsi="Arial" w:cs="Arial"/>
+          <w:sz w:val="24"/>
+          <w:szCs w:val="24"/>
+        </w:rPr>
+        <w:t>.</w:t>
+      </w:r>
+      <w:r>
+        <w:rPr>
+          <w:rFonts w:ascii="Arial" w:hAnsi="Arial" w:cs="Arial"/>
+          <w:sz w:val="24"/>
+          <w:szCs w:val="24"/>
+        </w:rPr>
+        <w:t xml:space="preserve"> </w:t>
+      </w:r>
+      <w:r>
+        <w:rPr>
+          <w:rFonts w:ascii="Arial" w:hAnsi="Arial" w:cs="Arial"/>
+          <w:sz w:val="24"/>
+          <w:szCs w:val="24"/>
+        </w:rPr>
+        <w:t>También</w:t>
+      </w:r>
+      <w:r>
+        <w:rPr>
+          <w:rFonts w:ascii="Arial" w:hAnsi="Arial" w:cs="Arial"/>
+          <w:sz w:val="24"/>
+          <w:szCs w:val="24"/>
+        </w:rPr>
+        <w:t xml:space="preserve"> se concluye que los lípidos constituyen la mayor parte de las membranas celulares, incluyendo la vacuola, ya que al utilizar solventes </w:t>
+      </w:r>
+      <w:r>
+        <w:rPr>
+          <w:rFonts w:ascii="Arial" w:hAnsi="Arial" w:cs="Arial"/>
+          <w:sz w:val="24"/>
+          <w:szCs w:val="24"/>
+        </w:rPr>
+        <w:t>orgánicos</w:t>
+      </w:r>
+      <w:r>
+        <w:rPr>
+          <w:rFonts w:ascii="Arial" w:hAnsi="Arial" w:cs="Arial"/>
+          <w:sz w:val="24"/>
+          <w:szCs w:val="24"/>
+        </w:rPr>
+        <w:t xml:space="preserve"> se pudo observar un gran desprendimiento de pigmentos.</w:t>
+      </w:r>
+    </w:p>
+    <w:p>
+      <w:pPr>
+        <w:spacing w:line="360" w:lineRule="auto"/>
+        <w:rPr>
+          <w:rFonts w:ascii="Arial" w:hAnsi="Arial" w:cs="Arial"/>
+          <w:sz w:val="28"/>
+          <w:szCs w:val="24"/>
+        </w:rPr>
+      </w:pPr>
+      <w:r>
+        <w:rPr>
+          <w:rFonts w:ascii="Arial" w:hAnsi="Arial" w:cs="Arial"/>
+          <w:sz w:val="28"/>
+          <w:szCs w:val="24"/>
+        </w:rPr>
+        <w:t>Bibliografía</w:t>
+      </w:r>
+    </w:p>
+    <w:p>
+      <w:pPr>
+        <w:spacing w:line="360" w:lineRule="auto"/>
+        <w:rPr>
+          <w:rFonts w:ascii="Arial" w:hAnsi="Arial" w:cs="Arial"/>
+          <w:sz w:val="24"/>
+          <w:szCs w:val="24"/>
+        </w:rPr>
+      </w:pPr>
+      <w:r>
+        <w:rPr>
+          <w:rFonts w:ascii="Arial" w:hAnsi="Arial" w:cs="Arial"/>
+          <w:sz w:val="24"/>
+          <w:szCs w:val="24"/>
+          <w:lang w:val="en-US"/>
+        </w:rPr>
+        <w:t>CURTIS, H., BARNES, N.S., SCHNEK, A.,</w:t>
+      </w:r>
+      <w:r>
+        <w:rPr>
+          <w:rFonts w:ascii="Arial" w:hAnsi="Arial" w:cs="Arial"/>
+          <w:sz w:val="24"/>
+          <w:szCs w:val="24"/>
+          <w:lang w:val="en-US"/>
+        </w:rPr>
+        <w:t xml:space="preserve"> MASSARINI, A. 2008. </w:t>
+      </w:r>
+      <w:r>
+        <w:rPr>
+          <w:rFonts w:ascii="Arial" w:hAnsi="Arial" w:cs="Arial"/>
+          <w:sz w:val="24"/>
+          <w:szCs w:val="24"/>
+        </w:rPr>
+        <w:t>Curtis. Biología. 7° ed. en español</w:t>
+      </w:r>
+      <w:r>
+        <w:rPr>
+          <w:rFonts w:ascii="Arial" w:hAnsi="Arial" w:cs="Arial"/>
+          <w:sz w:val="24"/>
+          <w:szCs w:val="24"/>
+        </w:rPr>
+        <w:t>. Editorial Médica Panamericana. Bs. As. 1009 pp.</w:t>
+      </w:r>
+    </w:p>
+    <w:p>
+      <w:pPr>
+        <w:spacing w:line="360" w:lineRule="auto"/>
+        <w:rPr>
+          <w:rFonts w:ascii="Arial" w:hAnsi="Arial" w:cs="Arial"/>
+          <w:sz w:val="24"/>
+          <w:szCs w:val="24"/>
+        </w:rPr>
+      </w:pPr>
+      <w:r>
+        <w:rPr>
+          <w:rFonts w:ascii="Arial" w:hAnsi="Arial" w:cs="Arial"/>
+          <w:sz w:val="24"/>
+          <w:szCs w:val="24"/>
+        </w:rPr>
+        <w:t>P</w:t>
+      </w:r>
+      <w:r>
+        <w:rPr>
+          <w:rFonts w:ascii="Arial" w:hAnsi="Arial" w:cs="Arial"/>
+          <w:sz w:val="24"/>
+          <w:szCs w:val="24"/>
+        </w:rPr>
+        <w:t>URVES</w:t>
+      </w:r>
+      <w:r>
+        <w:rPr>
+          <w:rFonts w:ascii="Arial" w:hAnsi="Arial" w:cs="Arial"/>
+          <w:sz w:val="24"/>
+          <w:szCs w:val="24"/>
+        </w:rPr>
+        <w:t>, W</w:t>
+      </w:r>
+      <w:r>
+        <w:rPr>
+          <w:rFonts w:ascii="Arial" w:hAnsi="Arial" w:cs="Arial"/>
+          <w:sz w:val="24"/>
+          <w:szCs w:val="24"/>
+        </w:rPr>
+        <w:t>.H., S</w:t>
+      </w:r>
+      <w:r>
+        <w:rPr>
+          <w:rFonts w:ascii="Arial" w:hAnsi="Arial" w:cs="Arial"/>
+          <w:sz w:val="24"/>
+          <w:szCs w:val="24"/>
+        </w:rPr>
+        <w:t>ADAVA,</w:t>
+      </w:r>
+      <w:r>
+        <w:rPr>
+          <w:rFonts w:ascii="Arial" w:hAnsi="Arial" w:cs="Arial"/>
+          <w:sz w:val="24"/>
+          <w:szCs w:val="24"/>
+        </w:rPr>
+        <w:t xml:space="preserve"> D., </w:t>
+      </w:r>
+      <w:r>
+        <w:rPr>
+          <w:rFonts w:ascii="Arial" w:hAnsi="Arial" w:cs="Arial"/>
+          <w:sz w:val="24"/>
+          <w:szCs w:val="24"/>
+        </w:rPr>
+        <w:t>HELLER, G.</w:t>
+      </w:r>
+      <w:r>
+        <w:rPr>
+          <w:rFonts w:ascii="Arial" w:hAnsi="Arial" w:cs="Arial"/>
+          <w:sz w:val="24"/>
+          <w:szCs w:val="24"/>
+        </w:rPr>
+        <w:t>H</w:t>
+      </w:r>
+      <w:r>
+        <w:rPr>
+          <w:rFonts w:ascii="Arial" w:hAnsi="Arial" w:cs="Arial"/>
+          <w:sz w:val="24"/>
+          <w:szCs w:val="24"/>
+        </w:rPr>
+        <w:t>., ORIANS</w:t>
+      </w:r>
+      <w:r>
+        <w:rPr>
+          <w:rFonts w:ascii="Arial" w:hAnsi="Arial" w:cs="Arial"/>
+          <w:sz w:val="24"/>
+          <w:szCs w:val="24"/>
+        </w:rPr>
+        <w:t>,</w:t>
+      </w:r>
+      <w:r>
+        <w:rPr>
+          <w:rFonts w:ascii="Arial" w:hAnsi="Arial" w:cs="Arial"/>
+          <w:sz w:val="24"/>
+          <w:szCs w:val="24"/>
+        </w:rPr>
+        <w:t xml:space="preserve"> G.</w:t>
+      </w:r>
+      <w:r>
+        <w:rPr>
+          <w:rFonts w:ascii="Arial" w:hAnsi="Arial" w:cs="Arial"/>
+          <w:sz w:val="24"/>
+          <w:szCs w:val="24"/>
+        </w:rPr>
+        <w:t>H</w:t>
+      </w:r>
+      <w:r>
+        <w:rPr>
+          <w:rFonts w:ascii="Arial" w:hAnsi="Arial" w:cs="Arial"/>
+          <w:sz w:val="24"/>
+          <w:szCs w:val="24"/>
+        </w:rPr>
+        <w:t>., HILLIS</w:t>
+      </w:r>
+      <w:r>
+        <w:rPr>
+          <w:rFonts w:ascii="Arial" w:hAnsi="Arial" w:cs="Arial"/>
+          <w:sz w:val="24"/>
+          <w:szCs w:val="24"/>
+        </w:rPr>
+        <w:t>,</w:t>
+      </w:r>
+      <w:r>
+        <w:rPr>
+          <w:rFonts w:ascii="Arial" w:hAnsi="Arial" w:cs="Arial"/>
+          <w:sz w:val="24"/>
+          <w:szCs w:val="24"/>
+        </w:rPr>
+        <w:t xml:space="preserve"> D.M. </w:t>
+      </w:r>
+      <w:r>
+        <w:rPr>
+          <w:rFonts w:ascii="Arial" w:hAnsi="Arial" w:cs="Arial"/>
+          <w:sz w:val="24"/>
+          <w:szCs w:val="24"/>
+        </w:rPr>
+        <w:t>20</w:t>
+      </w:r>
+      <w:r>
+        <w:rPr>
+          <w:rFonts w:ascii="Arial" w:hAnsi="Arial" w:cs="Arial"/>
+          <w:sz w:val="24"/>
+          <w:szCs w:val="24"/>
+        </w:rPr>
+        <w:t>12</w:t>
+      </w:r>
+      <w:r>
+        <w:rPr>
+          <w:rFonts w:ascii="Arial" w:hAnsi="Arial" w:cs="Arial"/>
+          <w:sz w:val="24"/>
+          <w:szCs w:val="24"/>
+        </w:rPr>
+        <w:t>.Vida</w:t>
+      </w:r>
+      <w:r>
+        <w:rPr>
+          <w:rFonts w:ascii="Arial" w:hAnsi="Arial" w:cs="Arial"/>
+          <w:sz w:val="24"/>
+          <w:szCs w:val="24"/>
+        </w:rPr>
+        <w:t>,</w:t>
+      </w:r>
+      <w:r>
+        <w:rPr>
+          <w:rFonts w:ascii="Arial" w:hAnsi="Arial" w:cs="Arial"/>
+          <w:sz w:val="24"/>
+          <w:szCs w:val="24"/>
+        </w:rPr>
+        <w:t xml:space="preserve"> </w:t>
+      </w:r>
+      <w:r>
+        <w:rPr>
+          <w:rFonts w:ascii="Arial" w:hAnsi="Arial" w:cs="Arial"/>
+          <w:sz w:val="24"/>
+          <w:szCs w:val="24"/>
+        </w:rPr>
+        <w:t>l</w:t>
+      </w:r>
+      <w:r>
+        <w:rPr>
+          <w:rFonts w:ascii="Arial" w:hAnsi="Arial" w:cs="Arial"/>
+          <w:sz w:val="24"/>
+          <w:szCs w:val="24"/>
+        </w:rPr>
+        <w:t xml:space="preserve">a </w:t>
+      </w:r>
+      <w:r>
+        <w:rPr>
+          <w:rFonts w:ascii="Arial" w:hAnsi="Arial" w:cs="Arial"/>
+          <w:sz w:val="24"/>
+          <w:szCs w:val="24"/>
+        </w:rPr>
+        <w:t>ci</w:t>
+      </w:r>
+      <w:r>
+        <w:rPr>
+          <w:rFonts w:ascii="Arial" w:hAnsi="Arial" w:cs="Arial"/>
+          <w:sz w:val="24"/>
+          <w:szCs w:val="24"/>
+        </w:rPr>
+        <w:t xml:space="preserve">encia de la </w:t>
+      </w:r>
+      <w:r>
+        <w:rPr>
+          <w:rFonts w:ascii="Arial" w:hAnsi="Arial" w:cs="Arial"/>
+          <w:sz w:val="24"/>
+          <w:szCs w:val="24"/>
+        </w:rPr>
+        <w:t>b</w:t>
+      </w:r>
+      <w:r>
+        <w:rPr>
+          <w:rFonts w:ascii="Arial" w:hAnsi="Arial" w:cs="Arial"/>
+          <w:sz w:val="24"/>
+          <w:szCs w:val="24"/>
+        </w:rPr>
+        <w:t>iolog</w:t>
+      </w:r>
+      <w:r>
+        <w:rPr>
+          <w:rFonts w:ascii="Arial" w:hAnsi="Arial" w:cs="Arial"/>
+          <w:sz w:val="24"/>
+          <w:szCs w:val="24"/>
+        </w:rPr>
+        <w:t xml:space="preserve">ía. 8° </w:t>
+      </w:r>
+      <w:r>
+        <w:rPr>
+          <w:rFonts w:ascii="Arial" w:hAnsi="Arial" w:cs="Arial"/>
+          <w:sz w:val="24"/>
+          <w:szCs w:val="24"/>
+        </w:rPr>
+        <w:t>e</w:t>
+      </w:r>
+      <w:r>
+        <w:rPr>
+          <w:rFonts w:ascii="Arial" w:hAnsi="Arial" w:cs="Arial"/>
+          <w:sz w:val="24"/>
+          <w:szCs w:val="24"/>
+        </w:rPr>
+        <w:t xml:space="preserve">d. Editorial Médica </w:t>
+      </w:r>
+      <w:r>
+        <w:rPr>
+          <w:rFonts w:ascii="Arial" w:hAnsi="Arial" w:cs="Arial"/>
+          <w:sz w:val="24"/>
+          <w:szCs w:val="24"/>
+        </w:rPr>
+        <w:t>Panamericana. Buenos Aires. 1376 p.</w:t>
+      </w:r>
+    </w:p>
+    <w:p>
+      <w:pPr>
+        <w:spacing w:line="360" w:lineRule="auto"/>
+        <w:rPr>
+          <w:rFonts w:ascii="Arial" w:hAnsi="Arial" w:cs="Arial"/>
+          <w:sz w:val="24"/>
+          <w:szCs w:val="24"/>
+        </w:rPr>
+      </w:pPr>
     </w:p>
     <w:sectPr>
       <w:pgSz w:w="12240" w:h="15840"/>
@@ -240,7 +1962,7 @@
 </file>
 
 <file path=word/styles.xml><?xml version="1.0" encoding="utf-8"?>
-<w:styles xmlns:r="http://schemas.openxmlformats.org/officeDocument/2006/relationships" xmlns:w="http://schemas.openxmlformats.org/wordprocessingml/2006/main">
+<w:styles xmlns:mc="http://schemas.openxmlformats.org/markup-compatibility/2006" xmlns:r="http://schemas.openxmlformats.org/officeDocument/2006/relationships" xmlns:w="http://schemas.openxmlformats.org/wordprocessingml/2006/main" xmlns:w14="http://schemas.microsoft.com/office/word/2010/wordml" mc:Ignorable="w14">
   <w:docDefaults>
     <w:rPrDefault>
       <w:rPr>
@@ -411,7 +2133,196 @@
     <w:uiPriority w:val="99"/>
     <w:semiHidden/>
     <w:unhideWhenUsed/>
+    <w:tblPr>
+      <w:tblInd w:w="0" w:type="dxa"/>
+      <w:tblCellMar>
+        <w:top w:w="0" w:type="dxa"/>
+        <w:left w:w="108" w:type="dxa"/>
+        <w:bottom w:w="0" w:type="dxa"/>
+        <w:right w:w="108" w:type="dxa"/>
+      </w:tblCellMar>
+    </w:tblPr>
+  </w:style>
+  <w:style w:type="numbering" w:default="1" w:styleId="Sinlista">
+    <w:name w:val="No List"/>
+    <w:uiPriority w:val="99"/>
+    <w:semiHidden/>
+    <w:unhideWhenUsed/>
+  </w:style>
+</w:styles>
+</file>
+
+<file path=word/stylesWithEffects.xml><?xml version="1.0" encoding="utf-8"?>
+<w:styles xmlns:wpc="http://schemas.microsoft.com/office/word/2010/wordprocessingCanvas" xmlns:mc="http://schemas.openxmlformats.org/markup-compatibility/2006" xmlns:o="urn:schemas-microsoft-com:office:office" xmlns:r="http://schemas.openxmlformats.org/officeDocument/2006/relationships" xmlns:m="http://schemas.openxmlformats.org/officeDocument/2006/math" xmlns:v="urn:schemas-microsoft-com:vml" xmlns:wp14="http://schemas.microsoft.com/office/word/2010/wordprocessingDrawing" xmlns:wp="http://schemas.openxmlformats.org/drawingml/2006/wordprocessingDrawing" xmlns:w10="urn:schemas-microsoft-com:office:word" xmlns:w="http://schemas.openxmlformats.org/wordprocessingml/2006/main" xmlns:w14="http://schemas.microsoft.com/office/word/2010/wordml" xmlns:wpg="http://schemas.microsoft.com/office/word/2010/wordprocessingGroup" xmlns:wpi="http://schemas.microsoft.com/office/word/2010/wordprocessingInk" xmlns:wne="http://schemas.microsoft.com/office/word/2006/wordml" xmlns:wps="http://schemas.microsoft.com/office/word/2010/wordprocessingShape" mc:Ignorable="w14 wp14">
+  <w:docDefaults>
+    <w:rPrDefault>
+      <w:rPr>
+        <w:rFonts w:asciiTheme="minorHAnsi" w:eastAsiaTheme="minorEastAsia" w:hAnsiTheme="minorHAnsi" w:cstheme="minorBidi"/>
+        <w:sz w:val="22"/>
+        <w:szCs w:val="22"/>
+        <w:lang w:val="es-AR" w:eastAsia="es-AR" w:bidi="ar-SA"/>
+      </w:rPr>
+    </w:rPrDefault>
+    <w:pPrDefault>
+      <w:pPr>
+        <w:spacing w:after="200" w:line="276" w:lineRule="auto"/>
+      </w:pPr>
+    </w:pPrDefault>
+  </w:docDefaults>
+  <w:latentStyles w:defLockedState="0" w:defUIPriority="99" w:defSemiHidden="1" w:defUnhideWhenUsed="1" w:defQFormat="0" w:count="267">
+    <w:lsdException w:name="Normal" w:semiHidden="0" w:uiPriority="0" w:unhideWhenUsed="0" w:qFormat="1"/>
+    <w:lsdException w:name="heading 1" w:semiHidden="0" w:uiPriority="9" w:unhideWhenUsed="0" w:qFormat="1"/>
+    <w:lsdException w:name="heading 2" w:uiPriority="9" w:qFormat="1"/>
+    <w:lsdException w:name="heading 3" w:uiPriority="9" w:qFormat="1"/>
+    <w:lsdException w:name="heading 4" w:uiPriority="9" w:qFormat="1"/>
+    <w:lsdException w:name="heading 5" w:uiPriority="9" w:qFormat="1"/>
+    <w:lsdException w:name="heading 6" w:uiPriority="9" w:qFormat="1"/>
+    <w:lsdException w:name="heading 7" w:uiPriority="9" w:qFormat="1"/>
+    <w:lsdException w:name="heading 8" w:uiPriority="9" w:qFormat="1"/>
+    <w:lsdException w:name="heading 9" w:uiPriority="9" w:qFormat="1"/>
+    <w:lsdException w:name="toc 1" w:uiPriority="39"/>
+    <w:lsdException w:name="toc 2" w:uiPriority="39"/>
+    <w:lsdException w:name="toc 3" w:uiPriority="39"/>
+    <w:lsdException w:name="toc 4" w:uiPriority="39"/>
+    <w:lsdException w:name="toc 5" w:uiPriority="39"/>
+    <w:lsdException w:name="toc 6" w:uiPriority="39"/>
+    <w:lsdException w:name="toc 7" w:uiPriority="39"/>
+    <w:lsdException w:name="toc 8" w:uiPriority="39"/>
+    <w:lsdException w:name="toc 9" w:uiPriority="39"/>
+    <w:lsdException w:name="caption" w:uiPriority="35" w:qFormat="1"/>
+    <w:lsdException w:name="Title" w:semiHidden="0" w:uiPriority="10" w:unhideWhenUsed="0" w:qFormat="1"/>
+    <w:lsdException w:name="Default Paragraph Font" w:uiPriority="1"/>
+    <w:lsdException w:name="Subtitle" w:semiHidden="0" w:uiPriority="11" w:unhideWhenUsed="0" w:qFormat="1"/>
+    <w:lsdException w:name="Strong" w:semiHidden="0" w:uiPriority="22" w:unhideWhenUsed="0" w:qFormat="1"/>
+    <w:lsdException w:name="Emphasis" w:semiHidden="0" w:uiPriority="20" w:unhideWhenUsed="0" w:qFormat="1"/>
+    <w:lsdException w:name="Table Grid" w:semiHidden="0" w:uiPriority="59" w:unhideWhenUsed="0"/>
+    <w:lsdException w:name="Placeholder Text" w:unhideWhenUsed="0"/>
+    <w:lsdException w:name="No Spacing" w:semiHidden="0" w:uiPriority="1" w:unhideWhenUsed="0" w:qFormat="1"/>
+    <w:lsdException w:name="Light Shading" w:semiHidden="0" w:uiPriority="60" w:unhideWhenUsed="0"/>
+    <w:lsdException w:name="Light List" w:semiHidden="0" w:uiPriority="61" w:unhideWhenUsed="0"/>
+    <w:lsdException w:name="Light Grid" w:semiHidden="0" w:uiPriority="62" w:unhideWhenUsed="0"/>
+    <w:lsdException w:name="Medium Shading 1" w:semiHidden="0" w:uiPriority="63" w:unhideWhenUsed="0"/>
+    <w:lsdException w:name="Medium Shading 2" w:semiHidden="0" w:uiPriority="64" w:unhideWhenUsed="0"/>
+    <w:lsdException w:name="Medium List 1" w:semiHidden="0" w:uiPriority="65" w:unhideWhenUsed="0"/>
+    <w:lsdException w:name="Medium List 2" w:semiHidden="0" w:uiPriority="66" w:unhideWhenUsed="0"/>
+    <w:lsdException w:name="Medium Grid 1" w:semiHidden="0" w:uiPriority="67" w:unhideWhenUsed="0"/>
+    <w:lsdException w:name="Medium Grid 2" w:semiHidden="0" w:uiPriority="68" w:unhideWhenUsed="0"/>
+    <w:lsdException w:name="Medium Grid 3" w:semiHidden="0" w:uiPriority="69" w:unhideWhenUsed="0"/>
+    <w:lsdException w:name="Dark List" w:semiHidden="0" w:uiPriority="70" w:unhideWhenUsed="0"/>
+    <w:lsdException w:name="Colorful Shading" w:semiHidden="0" w:uiPriority="71" w:unhideWhenUsed="0"/>
+    <w:lsdException w:name="Colorful List" w:semiHidden="0" w:uiPriority="72" w:unhideWhenUsed="0"/>
+    <w:lsdException w:name="Colorful Grid" w:semiHidden="0" w:uiPriority="73" w:unhideWhenUsed="0"/>
+    <w:lsdException w:name="Light Shading Accent 1" w:semiHidden="0" w:uiPriority="60" w:unhideWhenUsed="0"/>
+    <w:lsdException w:name="Light List Accent 1" w:semiHidden="0" w:uiPriority="61" w:unhideWhenUsed="0"/>
+    <w:lsdException w:name="Light Grid Accent 1" w:semiHidden="0" w:uiPriority="62" w:unhideWhenUsed="0"/>
+    <w:lsdException w:name="Medium Shading 1 Accent 1" w:semiHidden="0" w:uiPriority="63" w:unhideWhenUsed="0"/>
+    <w:lsdException w:name="Medium Shading 2 Accent 1" w:semiHidden="0" w:uiPriority="64" w:unhideWhenUsed="0"/>
+    <w:lsdException w:name="Medium List 1 Accent 1" w:semiHidden="0" w:uiPriority="65" w:unhideWhenUsed="0"/>
+    <w:lsdException w:name="Revision" w:unhideWhenUsed="0"/>
+    <w:lsdException w:name="List Paragraph" w:semiHidden="0" w:uiPriority="34" w:unhideWhenUsed="0" w:qFormat="1"/>
+    <w:lsdException w:name="Quote" w:semiHidden="0" w:uiPriority="29" w:unhideWhenUsed="0" w:qFormat="1"/>
+    <w:lsdException w:name="Intense Quote" w:semiHidden="0" w:uiPriority="30" w:unhideWhenUsed="0" w:qFormat="1"/>
+    <w:lsdException w:name="Medium List 2 Accent 1" w:semiHidden="0" w:uiPriority="66" w:unhideWhenUsed="0"/>
+    <w:lsdException w:name="Medium Grid 1 Accent 1" w:semiHidden="0" w:uiPriority="67" w:unhideWhenUsed="0"/>
+    <w:lsdException w:name="Medium Grid 2 Accent 1" w:semiHidden="0" w:uiPriority="68" w:unhideWhenUsed="0"/>
+    <w:lsdException w:name="Medium Grid 3 Accent 1" w:semiHidden="0" w:uiPriority="69" w:unhideWhenUsed="0"/>
+    <w:lsdException w:name="Dark List Accent 1" w:semiHidden="0" w:uiPriority="70" w:unhideWhenUsed="0"/>
+    <w:lsdException w:name="Colorful Shading Accent 1" w:semiHidden="0" w:uiPriority="71" w:unhideWhenUsed="0"/>
+    <w:lsdException w:name="Colorful List Accent 1" w:semiHidden="0" w:uiPriority="72" w:unhideWhenUsed="0"/>
+    <w:lsdException w:name="Colorful Grid Accent 1" w:semiHidden="0" w:uiPriority="73" w:unhideWhenUsed="0"/>
+    <w:lsdException w:name="Light Shading Accent 2" w:semiHidden="0" w:uiPriority="60" w:unhideWhenUsed="0"/>
+    <w:lsdException w:name="Light List Accent 2" w:semiHidden="0" w:uiPriority="61" w:unhideWhenUsed="0"/>
+    <w:lsdException w:name="Light Grid Accent 2" w:semiHidden="0" w:uiPriority="62" w:unhideWhenUsed="0"/>
+    <w:lsdException w:name="Medium Shading 1 Accent 2" w:semiHidden="0" w:uiPriority="63" w:unhideWhenUsed="0"/>
+    <w:lsdException w:name="Medium Shading 2 Accent 2" w:semiHidden="0" w:uiPriority="64" w:unhideWhenUsed="0"/>
+    <w:lsdException w:name="Medium List 1 Accent 2" w:semiHidden="0" w:uiPriority="65" w:unhideWhenUsed="0"/>
+    <w:lsdException w:name="Medium List 2 Accent 2" w:semiHidden="0" w:uiPriority="66" w:unhideWhenUsed="0"/>
+    <w:lsdException w:name="Medium Grid 1 Accent 2" w:semiHidden="0" w:uiPriority="67" w:unhideWhenUsed="0"/>
+    <w:lsdException w:name="Medium Grid 2 Accent 2" w:semiHidden="0" w:uiPriority="68" w:unhideWhenUsed="0"/>
+    <w:lsdException w:name="Medium Grid 3 Accent 2" w:semiHidden="0" w:uiPriority="69" w:unhideWhenUsed="0"/>
+    <w:lsdException w:name="Dark List Accent 2" w:semiHidden="0" w:uiPriority="70" w:unhideWhenUsed="0"/>
+    <w:lsdException w:name="Colorful Shading Accent 2" w:semiHidden="0" w:uiPriority="71" w:unhideWhenUsed="0"/>
+    <w:lsdException w:name="Colorful List Accent 2" w:semiHidden="0" w:uiPriority="72" w:unhideWhenUsed="0"/>
+    <w:lsdException w:name="Colorful Grid Accent 2" w:semiHidden="0" w:uiPriority="73" w:unhideWhenUsed="0"/>
+    <w:lsdException w:name="Light Shading Accent 3" w:semiHidden="0" w:uiPriority="60" w:unhideWhenUsed="0"/>
+    <w:lsdException w:name="Light List Accent 3" w:semiHidden="0" w:uiPriority="61" w:unhideWhenUsed="0"/>
+    <w:lsdException w:name="Light Grid Accent 3" w:semiHidden="0" w:uiPriority="62" w:unhideWhenUsed="0"/>
+    <w:lsdException w:name="Medium Shading 1 Accent 3" w:semiHidden="0" w:uiPriority="63" w:unhideWhenUsed="0"/>
+    <w:lsdException w:name="Medium Shading 2 Accent 3" w:semiHidden="0" w:uiPriority="64" w:unhideWhenUsed="0"/>
+    <w:lsdException w:name="Medium List 1 Accent 3" w:semiHidden="0" w:uiPriority="65" w:unhideWhenUsed="0"/>
+    <w:lsdException w:name="Medium List 2 Accent 3" w:semiHidden="0" w:uiPriority="66" w:unhideWhenUsed="0"/>
+    <w:lsdException w:name="Medium Grid 1 Accent 3" w:semiHidden="0" w:uiPriority="67" w:unhideWhenUsed="0"/>
+    <w:lsdException w:name="Medium Grid 2 Accent 3" w:semiHidden="0" w:uiPriority="68" w:unhideWhenUsed="0"/>
+    <w:lsdException w:name="Medium Grid 3 Accent 3" w:semiHidden="0" w:uiPriority="69" w:unhideWhenUsed="0"/>
+    <w:lsdException w:name="Dark List Accent 3" w:semiHidden="0" w:uiPriority="70" w:unhideWhenUsed="0"/>
+    <w:lsdException w:name="Colorful Shading Accent 3" w:semiHidden="0" w:uiPriority="71" w:unhideWhenUsed="0"/>
+    <w:lsdException w:name="Colorful List Accent 3" w:semiHidden="0" w:uiPriority="72" w:unhideWhenUsed="0"/>
+    <w:lsdException w:name="Colorful Grid Accent 3" w:semiHidden="0" w:uiPriority="73" w:unhideWhenUsed="0"/>
+    <w:lsdException w:name="Light Shading Accent 4" w:semiHidden="0" w:uiPriority="60" w:unhideWhenUsed="0"/>
+    <w:lsdException w:name="Light List Accent 4" w:semiHidden="0" w:uiPriority="61" w:unhideWhenUsed="0"/>
+    <w:lsdException w:name="Light Grid Accent 4" w:semiHidden="0" w:uiPriority="62" w:unhideWhenUsed="0"/>
+    <w:lsdException w:name="Medium Shading 1 Accent 4" w:semiHidden="0" w:uiPriority="63" w:unhideWhenUsed="0"/>
+    <w:lsdException w:name="Medium Shading 2 Accent 4" w:semiHidden="0" w:uiPriority="64" w:unhideWhenUsed="0"/>
+    <w:lsdException w:name="Medium List 1 Accent 4" w:semiHidden="0" w:uiPriority="65" w:unhideWhenUsed="0"/>
+    <w:lsdException w:name="Medium List 2 Accent 4" w:semiHidden="0" w:uiPriority="66" w:unhideWhenUsed="0"/>
+    <w:lsdException w:name="Medium Grid 1 Accent 4" w:semiHidden="0" w:uiPriority="67" w:unhideWhenUsed="0"/>
+    <w:lsdException w:name="Medium Grid 2 Accent 4" w:semiHidden="0" w:uiPriority="68" w:unhideWhenUsed="0"/>
+    <w:lsdException w:name="Medium Grid 3 Accent 4" w:semiHidden="0" w:uiPriority="69" w:unhideWhenUsed="0"/>
+    <w:lsdException w:name="Dark List Accent 4" w:semiHidden="0" w:uiPriority="70" w:unhideWhenUsed="0"/>
+    <w:lsdException w:name="Colorful Shading Accent 4" w:semiHidden="0" w:uiPriority="71" w:unhideWhenUsed="0"/>
+    <w:lsdException w:name="Colorful List Accent 4" w:semiHidden="0" w:uiPriority="72" w:unhideWhenUsed="0"/>
+    <w:lsdException w:name="Colorful Grid Accent 4" w:semiHidden="0" w:uiPriority="73" w:unhideWhenUsed="0"/>
+    <w:lsdException w:name="Light Shading Accent 5" w:semiHidden="0" w:uiPriority="60" w:unhideWhenUsed="0"/>
+    <w:lsdException w:name="Light List Accent 5" w:semiHidden="0" w:uiPriority="61" w:unhideWhenUsed="0"/>
+    <w:lsdException w:name="Light Grid Accent 5" w:semiHidden="0" w:uiPriority="62" w:unhideWhenUsed="0"/>
+    <w:lsdException w:name="Medium Shading 1 Accent 5" w:semiHidden="0" w:uiPriority="63" w:unhideWhenUsed="0"/>
+    <w:lsdException w:name="Medium Shading 2 Accent 5" w:semiHidden="0" w:uiPriority="64" w:unhideWhenUsed="0"/>
+    <w:lsdException w:name="Medium List 1 Accent 5" w:semiHidden="0" w:uiPriority="65" w:unhideWhenUsed="0"/>
+    <w:lsdException w:name="Medium List 2 Accent 5" w:semiHidden="0" w:uiPriority="66" w:unhideWhenUsed="0"/>
+    <w:lsdException w:name="Medium Grid 1 Accent 5" w:semiHidden="0" w:uiPriority="67" w:unhideWhenUsed="0"/>
+    <w:lsdException w:name="Medium Grid 2 Accent 5" w:semiHidden="0" w:uiPriority="68" w:unhideWhenUsed="0"/>
+    <w:lsdException w:name="Medium Grid 3 Accent 5" w:semiHidden="0" w:uiPriority="69" w:unhideWhenUsed="0"/>
+    <w:lsdException w:name="Dark List Accent 5" w:semiHidden="0" w:uiPriority="70" w:unhideWhenUsed="0"/>
+    <w:lsdException w:name="Colorful Shading Accent 5" w:semiHidden="0" w:uiPriority="71" w:unhideWhenUsed="0"/>
+    <w:lsdException w:name="Colorful List Accent 5" w:semiHidden="0" w:uiPriority="72" w:unhideWhenUsed="0"/>
+    <w:lsdException w:name="Colorful Grid Accent 5" w:semiHidden="0" w:uiPriority="73" w:unhideWhenUsed="0"/>
+    <w:lsdException w:name="Light Shading Accent 6" w:semiHidden="0" w:uiPriority="60" w:unhideWhenUsed="0"/>
+    <w:lsdException w:name="Light List Accent 6" w:semiHidden="0" w:uiPriority="61" w:unhideWhenUsed="0"/>
+    <w:lsdException w:name="Light Grid Accent 6" w:semiHidden="0" w:uiPriority="62" w:unhideWhenUsed="0"/>
+    <w:lsdException w:name="Medium Shading 1 Accent 6" w:semiHidden="0" w:uiPriority="63" w:unhideWhenUsed="0"/>
+    <w:lsdException w:name="Medium Shading 2 Accent 6" w:semiHidden="0" w:uiPriority="64" w:unhideWhenUsed="0"/>
+    <w:lsdException w:name="Medium List 1 Accent 6" w:semiHidden="0" w:uiPriority="65" w:unhideWhenUsed="0"/>
+    <w:lsdException w:name="Medium List 2 Accent 6" w:semiHidden="0" w:uiPriority="66" w:unhideWhenUsed="0"/>
+    <w:lsdException w:name="Medium Grid 1 Accent 6" w:semiHidden="0" w:uiPriority="67" w:unhideWhenUsed="0"/>
+    <w:lsdException w:name="Medium Grid 2 Accent 6" w:semiHidden="0" w:uiPriority="68" w:unhideWhenUsed="0"/>
+    <w:lsdException w:name="Medium Grid 3 Accent 6" w:semiHidden="0" w:uiPriority="69" w:unhideWhenUsed="0"/>
+    <w:lsdException w:name="Dark List Accent 6" w:semiHidden="0" w:uiPriority="70" w:unhideWhenUsed="0"/>
+    <w:lsdException w:name="Colorful Shading Accent 6" w:semiHidden="0" w:uiPriority="71" w:unhideWhenUsed="0"/>
+    <w:lsdException w:name="Colorful List Accent 6" w:semiHidden="0" w:uiPriority="72" w:unhideWhenUsed="0"/>
+    <w:lsdException w:name="Colorful Grid Accent 6" w:semiHidden="0" w:uiPriority="73" w:unhideWhenUsed="0"/>
+    <w:lsdException w:name="Subtle Emphasis" w:semiHidden="0" w:uiPriority="19" w:unhideWhenUsed="0" w:qFormat="1"/>
+    <w:lsdException w:name="Intense Emphasis" w:semiHidden="0" w:uiPriority="21" w:unhideWhenUsed="0" w:qFormat="1"/>
+    <w:lsdException w:name="Subtle Reference" w:semiHidden="0" w:uiPriority="31" w:unhideWhenUsed="0" w:qFormat="1"/>
+    <w:lsdException w:name="Intense Reference" w:semiHidden="0" w:uiPriority="32" w:unhideWhenUsed="0" w:qFormat="1"/>
+    <w:lsdException w:name="Book Title" w:semiHidden="0" w:uiPriority="33" w:unhideWhenUsed="0" w:qFormat="1"/>
+    <w:lsdException w:name="Bibliography" w:uiPriority="37"/>
+    <w:lsdException w:name="TOC Heading" w:uiPriority="39" w:qFormat="1"/>
+  </w:latentStyles>
+  <w:style w:type="paragraph" w:default="1" w:styleId="Normal">
+    <w:name w:val="Normal"/>
     <w:qFormat/>
+  </w:style>
+  <w:style w:type="character" w:default="1" w:styleId="Fuentedeprrafopredeter">
+    <w:name w:val="Default Paragraph Font"/>
+    <w:uiPriority w:val="1"/>
+    <w:semiHidden/>
+    <w:unhideWhenUsed/>
+  </w:style>
+  <w:style w:type="table" w:default="1" w:styleId="Tablanormal">
+    <w:name w:val="Normal Table"/>
+    <w:uiPriority w:val="99"/>
+    <w:semiHidden/>
+    <w:unhideWhenUsed/>
     <w:tblPr>
       <w:tblInd w:w="0" w:type="dxa"/>
       <w:tblCellMar>
